--- a/АСД Лаб 2.docx
+++ b/АСД Лаб 2.docx
@@ -2128,7 +2128,25 @@
           <w:szCs w:val="28"/>
           <w:lang w:val="uk-UA"/>
         </w:rPr>
-        <w:t>. Обчислюємо значення х та у за умов.</w:t>
+        <w:t xml:space="preserve">. Обчислюємо значення х та у за </w:t>
+      </w:r>
+      <w:r>
+        <w:rPr>
+          <w:rFonts w:ascii="Times New Roman" w:hAnsi="Times New Roman" w:cs="Times New Roman"/>
+          <w:sz w:val="28"/>
+          <w:szCs w:val="28"/>
+          <w:lang w:val="uk-UA"/>
+        </w:rPr>
+        <w:t>обмежень</w:t>
+      </w:r>
+      <w:r>
+        <w:rPr>
+          <w:rFonts w:ascii="Times New Roman" w:hAnsi="Times New Roman" w:cs="Times New Roman"/>
+          <w:sz w:val="28"/>
+          <w:szCs w:val="28"/>
+          <w:lang w:val="uk-UA"/>
+        </w:rPr>
+        <w:t>.</w:t>
       </w:r>
     </w:p>
     <w:p>
@@ -2498,8 +2516,6 @@
         </w:rPr>
         <w:t>x</w:t>
       </w:r>
-      <w:bookmarkStart w:id="1" w:name="_GoBack"/>
-      <w:bookmarkEnd w:id="1"/>
     </w:p>
     <w:p>
       <w:pPr>
@@ -2664,19 +2680,51 @@
         <w:jc w:val="both"/>
         <w:rPr>
           <w:rFonts w:ascii="Times New Roman" w:hAnsi="Times New Roman" w:cs="Times New Roman"/>
-          <w:sz w:val="28"/>
-          <w:szCs w:val="28"/>
-          <w:lang w:val="ru-RU"/>
-        </w:rPr>
-      </w:pPr>
-      <w:r>
-        <w:rPr>
-          <w:rFonts w:ascii="Times New Roman" w:hAnsi="Times New Roman" w:cs="Times New Roman"/>
           <w:i/>
           <w:iCs/>
           <w:sz w:val="28"/>
           <w:szCs w:val="28"/>
         </w:rPr>
+      </w:pPr>
+    </w:p>
+    <w:p>
+      <w:pPr>
+        <w:autoSpaceDE w:val="0"/>
+        <w:autoSpaceDN w:val="0"/>
+        <w:adjustRightInd w:val="0"/>
+        <w:spacing w:after="0" w:line="276" w:lineRule="auto"/>
+        <w:jc w:val="both"/>
+        <w:rPr>
+          <w:rFonts w:ascii="Times New Roman" w:hAnsi="Times New Roman" w:cs="Times New Roman"/>
+          <w:i/>
+          <w:iCs/>
+          <w:sz w:val="28"/>
+          <w:szCs w:val="28"/>
+        </w:rPr>
+      </w:pPr>
+    </w:p>
+    <w:p>
+      <w:pPr>
+        <w:autoSpaceDE w:val="0"/>
+        <w:autoSpaceDN w:val="0"/>
+        <w:adjustRightInd w:val="0"/>
+        <w:spacing w:after="0" w:line="276" w:lineRule="auto"/>
+        <w:jc w:val="both"/>
+        <w:rPr>
+          <w:rFonts w:ascii="Times New Roman" w:hAnsi="Times New Roman" w:cs="Times New Roman"/>
+          <w:sz w:val="28"/>
+          <w:szCs w:val="28"/>
+          <w:lang w:val="ru-RU"/>
+        </w:rPr>
+      </w:pPr>
+      <w:r>
+        <w:rPr>
+          <w:rFonts w:ascii="Times New Roman" w:hAnsi="Times New Roman" w:cs="Times New Roman"/>
+          <w:i/>
+          <w:iCs/>
+          <w:sz w:val="28"/>
+          <w:szCs w:val="28"/>
+        </w:rPr>
         <w:t xml:space="preserve">крок </w:t>
       </w:r>
       <w:r>
@@ -2746,16 +2794,7 @@
           <w:szCs w:val="28"/>
           <w:lang w:val="uk-UA"/>
         </w:rPr>
-        <w:t xml:space="preserve"> b1=b2</w:t>
-      </w:r>
-      <w:r>
-        <w:rPr>
-          <w:rFonts w:ascii="Times New Roman" w:hAnsi="Times New Roman" w:cs="Times New Roman"/>
-          <w:sz w:val="28"/>
-          <w:szCs w:val="28"/>
-          <w:lang w:val="uk-UA"/>
-        </w:rPr>
-        <w:t>=0</w:t>
+        <w:t xml:space="preserve"> b1=b2=0</w:t>
       </w:r>
       <w:r>
         <w:rPr>
@@ -2773,7 +2812,16 @@
           <w:szCs w:val="28"/>
           <w:lang w:val="en-US"/>
         </w:rPr>
-        <w:t xml:space="preserve">OR a1=a2=0 </w:t>
+        <w:t>||</w:t>
+      </w:r>
+      <w:r>
+        <w:rPr>
+          <w:rFonts w:ascii="Times New Roman" w:hAnsi="Times New Roman" w:cs="Times New Roman"/>
+          <w:sz w:val="28"/>
+          <w:szCs w:val="28"/>
+          <w:lang w:val="en-US"/>
+        </w:rPr>
+        <w:t xml:space="preserve"> a1=a2=0 </w:t>
       </w:r>
     </w:p>
     <w:p>
@@ -2851,6 +2899,24 @@
           <w:szCs w:val="28"/>
           <w:lang w:val="uk-UA"/>
         </w:rPr>
+        <w:t xml:space="preserve"> а1!=а2 </w:t>
+      </w:r>
+      <w:r>
+        <w:rPr>
+          <w:rFonts w:ascii="Times New Roman" w:hAnsi="Times New Roman" w:cs="Times New Roman"/>
+          <w:sz w:val="28"/>
+          <w:szCs w:val="28"/>
+          <w:lang w:val="ru-RU"/>
+        </w:rPr>
+        <w:t>||</w:t>
+      </w:r>
+      <w:r>
+        <w:rPr>
+          <w:rFonts w:ascii="Times New Roman" w:hAnsi="Times New Roman" w:cs="Times New Roman"/>
+          <w:sz w:val="28"/>
+          <w:szCs w:val="28"/>
+          <w:lang w:val="ru-RU"/>
+        </w:rPr>
         <w:t xml:space="preserve"> </w:t>
       </w:r>
       <w:r>
@@ -2858,61 +2924,217 @@
           <w:rFonts w:ascii="Times New Roman" w:hAnsi="Times New Roman" w:cs="Times New Roman"/>
           <w:sz w:val="28"/>
           <w:szCs w:val="28"/>
-          <w:lang w:val="uk-UA"/>
-        </w:rPr>
-        <w:t>а</w:t>
-      </w:r>
-      <w:r>
-        <w:rPr>
-          <w:rFonts w:ascii="Times New Roman" w:hAnsi="Times New Roman" w:cs="Times New Roman"/>
-          <w:sz w:val="28"/>
-          <w:szCs w:val="28"/>
-          <w:lang w:val="uk-UA"/>
-        </w:rPr>
-        <w:t>1</w:t>
-      </w:r>
-      <w:r>
-        <w:rPr>
-          <w:rFonts w:ascii="Times New Roman" w:hAnsi="Times New Roman" w:cs="Times New Roman"/>
-          <w:sz w:val="28"/>
-          <w:szCs w:val="28"/>
-          <w:lang w:val="uk-UA"/>
-        </w:rPr>
-        <w:t>!</w:t>
-      </w:r>
-      <w:r>
-        <w:rPr>
-          <w:rFonts w:ascii="Times New Roman" w:hAnsi="Times New Roman" w:cs="Times New Roman"/>
-          <w:sz w:val="28"/>
-          <w:szCs w:val="28"/>
-          <w:lang w:val="uk-UA"/>
-        </w:rPr>
-        <w:t>=</w:t>
-      </w:r>
-      <w:r>
-        <w:rPr>
-          <w:rFonts w:ascii="Times New Roman" w:hAnsi="Times New Roman" w:cs="Times New Roman"/>
-          <w:sz w:val="28"/>
-          <w:szCs w:val="28"/>
-          <w:lang w:val="uk-UA"/>
-        </w:rPr>
-        <w:t>а</w:t>
-      </w:r>
-      <w:r>
-        <w:rPr>
-          <w:rFonts w:ascii="Times New Roman" w:hAnsi="Times New Roman" w:cs="Times New Roman"/>
-          <w:sz w:val="28"/>
-          <w:szCs w:val="28"/>
-          <w:lang w:val="uk-UA"/>
+          <w:lang w:val="en-US"/>
+        </w:rPr>
+        <w:t>b</w:t>
+      </w:r>
+      <w:r>
+        <w:rPr>
+          <w:rFonts w:ascii="Times New Roman" w:hAnsi="Times New Roman" w:cs="Times New Roman"/>
+          <w:sz w:val="28"/>
+          <w:szCs w:val="28"/>
+          <w:lang w:val="ru-RU"/>
+        </w:rPr>
+        <w:t>1!=</w:t>
+      </w:r>
+      <w:r>
+        <w:rPr>
+          <w:rFonts w:ascii="Times New Roman" w:hAnsi="Times New Roman" w:cs="Times New Roman"/>
+          <w:sz w:val="28"/>
+          <w:szCs w:val="28"/>
+          <w:lang w:val="en-US"/>
+        </w:rPr>
+        <w:t>b</w:t>
+      </w:r>
+      <w:r>
+        <w:rPr>
+          <w:rFonts w:ascii="Times New Roman" w:hAnsi="Times New Roman" w:cs="Times New Roman"/>
+          <w:sz w:val="28"/>
+          <w:szCs w:val="28"/>
+          <w:lang w:val="ru-RU"/>
         </w:rPr>
         <w:t>2</w:t>
       </w:r>
-      <w:r>
-        <w:rPr>
-          <w:rFonts w:ascii="Times New Roman" w:hAnsi="Times New Roman" w:cs="Times New Roman"/>
-          <w:sz w:val="28"/>
-          <w:szCs w:val="28"/>
-          <w:lang w:val="uk-UA"/>
+    </w:p>
+    <w:p>
+      <w:pPr>
+        <w:autoSpaceDE w:val="0"/>
+        <w:autoSpaceDN w:val="0"/>
+        <w:adjustRightInd w:val="0"/>
+        <w:spacing w:after="0" w:line="276" w:lineRule="auto"/>
+        <w:jc w:val="both"/>
+        <w:rPr>
+          <w:rFonts w:ascii="Times New Roman" w:hAnsi="Times New Roman" w:cs="Times New Roman"/>
+          <w:b/>
+          <w:sz w:val="28"/>
+          <w:szCs w:val="28"/>
+          <w:lang w:val="uk-UA"/>
+        </w:rPr>
+      </w:pPr>
+      <w:r>
+        <w:rPr>
+          <w:rFonts w:ascii="Times New Roman" w:hAnsi="Times New Roman" w:cs="Times New Roman"/>
+          <w:sz w:val="28"/>
+          <w:szCs w:val="28"/>
+          <w:lang w:val="uk-UA"/>
+        </w:rPr>
+        <w:tab/>
+      </w:r>
+      <w:r>
+        <w:rPr>
+          <w:rFonts w:ascii="Times New Roman" w:hAnsi="Times New Roman" w:cs="Times New Roman"/>
+          <w:sz w:val="28"/>
+          <w:szCs w:val="28"/>
+          <w:lang w:val="uk-UA"/>
+        </w:rPr>
+        <w:tab/>
+      </w:r>
+      <w:r>
+        <w:rPr>
+          <w:rFonts w:ascii="Times New Roman" w:hAnsi="Times New Roman" w:cs="Times New Roman"/>
+          <w:b/>
+          <w:sz w:val="28"/>
+          <w:szCs w:val="28"/>
+          <w:lang w:val="uk-UA"/>
+        </w:rPr>
+        <w:t>то</w:t>
+      </w:r>
+    </w:p>
+    <w:p>
+      <w:pPr>
+        <w:autoSpaceDE w:val="0"/>
+        <w:autoSpaceDN w:val="0"/>
+        <w:adjustRightInd w:val="0"/>
+        <w:spacing w:after="0" w:line="276" w:lineRule="auto"/>
+        <w:jc w:val="both"/>
+        <w:rPr>
+          <w:rFonts w:ascii="Times New Roman" w:hAnsi="Times New Roman" w:cs="Times New Roman"/>
+          <w:sz w:val="28"/>
+          <w:szCs w:val="28"/>
+          <w:lang w:val="uk-UA"/>
+        </w:rPr>
+      </w:pPr>
+      <w:r>
+        <w:rPr>
+          <w:rFonts w:ascii="Times New Roman" w:hAnsi="Times New Roman" w:cs="Times New Roman"/>
+          <w:sz w:val="28"/>
+          <w:szCs w:val="28"/>
+          <w:lang w:val="uk-UA"/>
+        </w:rPr>
+        <w:tab/>
+      </w:r>
+      <w:r>
+        <w:rPr>
+          <w:rFonts w:ascii="Times New Roman" w:hAnsi="Times New Roman" w:cs="Times New Roman"/>
+          <w:sz w:val="28"/>
+          <w:szCs w:val="28"/>
+          <w:lang w:val="uk-UA"/>
+        </w:rPr>
+        <w:tab/>
+      </w:r>
+      <w:r>
+        <w:rPr>
+          <w:rFonts w:ascii="Times New Roman" w:hAnsi="Times New Roman" w:cs="Times New Roman"/>
+          <w:sz w:val="28"/>
+          <w:szCs w:val="28"/>
+          <w:lang w:val="uk-UA"/>
+        </w:rPr>
+        <w:t xml:space="preserve">    </w:t>
+      </w:r>
+      <w:r>
+        <w:rPr>
+          <w:rFonts w:ascii="Times New Roman" w:hAnsi="Times New Roman" w:cs="Times New Roman"/>
+          <w:sz w:val="28"/>
+          <w:szCs w:val="28"/>
+          <w:lang w:val="uk-UA"/>
+        </w:rPr>
+        <w:t>вивести помилку</w:t>
+      </w:r>
+    </w:p>
+    <w:p>
+      <w:pPr>
+        <w:autoSpaceDE w:val="0"/>
+        <w:autoSpaceDN w:val="0"/>
+        <w:adjustRightInd w:val="0"/>
+        <w:spacing w:after="0" w:line="276" w:lineRule="auto"/>
+        <w:jc w:val="both"/>
+        <w:rPr>
+          <w:rFonts w:ascii="Times New Roman" w:hAnsi="Times New Roman" w:cs="Times New Roman"/>
+          <w:sz w:val="28"/>
+          <w:szCs w:val="28"/>
+          <w:lang w:val="uk-UA"/>
+        </w:rPr>
+      </w:pPr>
+      <w:r>
+        <w:rPr>
+          <w:rFonts w:ascii="Times New Roman" w:hAnsi="Times New Roman" w:cs="Times New Roman"/>
+          <w:b/>
+          <w:sz w:val="28"/>
+          <w:szCs w:val="28"/>
+          <w:lang w:val="uk-UA"/>
+        </w:rPr>
+        <w:t>інакше</w:t>
+      </w:r>
+      <w:r>
+        <w:rPr>
+          <w:rFonts w:ascii="Times New Roman" w:hAnsi="Times New Roman" w:cs="Times New Roman"/>
+          <w:sz w:val="28"/>
+          <w:szCs w:val="28"/>
+          <w:lang w:val="uk-UA"/>
+        </w:rPr>
+        <w:t>:</w:t>
+      </w:r>
+    </w:p>
+    <w:p>
+      <w:pPr>
+        <w:autoSpaceDE w:val="0"/>
+        <w:autoSpaceDN w:val="0"/>
+        <w:adjustRightInd w:val="0"/>
+        <w:spacing w:after="0" w:line="276" w:lineRule="auto"/>
+        <w:jc w:val="both"/>
+        <w:rPr>
+          <w:rFonts w:ascii="Times New Roman" w:hAnsi="Times New Roman" w:cs="Times New Roman"/>
+          <w:sz w:val="28"/>
+          <w:szCs w:val="28"/>
+          <w:lang w:val="en-US"/>
+        </w:rPr>
+      </w:pPr>
+      <w:r>
+        <w:rPr>
+          <w:rFonts w:ascii="Times New Roman" w:hAnsi="Times New Roman" w:cs="Times New Roman"/>
+          <w:b/>
+          <w:sz w:val="28"/>
+          <w:szCs w:val="28"/>
+          <w:lang w:val="uk-UA"/>
+        </w:rPr>
+        <w:t xml:space="preserve">    </w:t>
+      </w:r>
+      <w:r>
+        <w:rPr>
+          <w:rFonts w:ascii="Times New Roman" w:hAnsi="Times New Roman" w:cs="Times New Roman"/>
+          <w:b/>
+          <w:sz w:val="28"/>
+          <w:szCs w:val="28"/>
+          <w:lang w:val="uk-UA"/>
+        </w:rPr>
+        <w:t xml:space="preserve">        </w:t>
+      </w:r>
+      <w:r>
+        <w:rPr>
+          <w:rFonts w:ascii="Times New Roman" w:hAnsi="Times New Roman" w:cs="Times New Roman"/>
+          <w:b/>
+          <w:sz w:val="28"/>
+          <w:szCs w:val="28"/>
+          <w:lang w:val="uk-UA"/>
+        </w:rPr>
+        <w:t>якщо</w:t>
+      </w:r>
+      <w:r>
+        <w:rPr>
+          <w:rFonts w:ascii="Times New Roman" w:hAnsi="Times New Roman" w:cs="Times New Roman"/>
+          <w:sz w:val="28"/>
+          <w:szCs w:val="28"/>
+          <w:lang w:val="en-US"/>
         </w:rPr>
         <w:t xml:space="preserve"> </w:t>
       </w:r>
@@ -2921,18 +3143,18 @@
           <w:rFonts w:ascii="Times New Roman" w:hAnsi="Times New Roman" w:cs="Times New Roman"/>
           <w:sz w:val="28"/>
           <w:szCs w:val="28"/>
+          <w:lang w:val="uk-UA"/>
+        </w:rPr>
+        <w:t xml:space="preserve">b1=b2 </w:t>
+      </w:r>
+      <w:r>
+        <w:rPr>
+          <w:rFonts w:ascii="Times New Roman" w:hAnsi="Times New Roman" w:cs="Times New Roman"/>
+          <w:sz w:val="28"/>
+          <w:szCs w:val="28"/>
           <w:lang w:val="en-US"/>
         </w:rPr>
-        <w:t>OR</w:t>
-      </w:r>
-      <w:r>
-        <w:rPr>
-          <w:rFonts w:ascii="Times New Roman" w:hAnsi="Times New Roman" w:cs="Times New Roman"/>
-          <w:sz w:val="28"/>
-          <w:szCs w:val="28"/>
-          <w:lang w:val="ru-RU"/>
-        </w:rPr>
-        <w:t xml:space="preserve"> </w:t>
+        <w:t>&amp;&amp;</w:t>
       </w:r>
       <w:r>
         <w:rPr>
@@ -2941,16 +3163,7 @@
           <w:szCs w:val="28"/>
           <w:lang w:val="en-US"/>
         </w:rPr>
-        <w:t>b</w:t>
-      </w:r>
-      <w:r>
-        <w:rPr>
-          <w:rFonts w:ascii="Times New Roman" w:hAnsi="Times New Roman" w:cs="Times New Roman"/>
-          <w:sz w:val="28"/>
-          <w:szCs w:val="28"/>
-          <w:lang w:val="ru-RU"/>
-        </w:rPr>
-        <w:t>1!=</w:t>
+        <w:t xml:space="preserve"> a1=a2 </w:t>
       </w:r>
       <w:r>
         <w:rPr>
@@ -2959,16 +3172,16 @@
           <w:szCs w:val="28"/>
           <w:lang w:val="en-US"/>
         </w:rPr>
-        <w:t>b</w:t>
-      </w:r>
-      <w:r>
-        <w:rPr>
-          <w:rFonts w:ascii="Times New Roman" w:hAnsi="Times New Roman" w:cs="Times New Roman"/>
-          <w:sz w:val="28"/>
-          <w:szCs w:val="28"/>
-          <w:lang w:val="ru-RU"/>
-        </w:rPr>
-        <w:t>2</w:t>
+        <w:t>&amp;&amp;</w:t>
+      </w:r>
+      <w:r>
+        <w:rPr>
+          <w:rFonts w:ascii="Times New Roman" w:hAnsi="Times New Roman" w:cs="Times New Roman"/>
+          <w:sz w:val="28"/>
+          <w:szCs w:val="28"/>
+          <w:lang w:val="en-US"/>
+        </w:rPr>
+        <w:t xml:space="preserve"> c1!=c2</w:t>
       </w:r>
     </w:p>
     <w:p>
@@ -2980,237 +3193,29 @@
         <w:jc w:val="both"/>
         <w:rPr>
           <w:rFonts w:ascii="Times New Roman" w:hAnsi="Times New Roman" w:cs="Times New Roman"/>
-          <w:b/>
-          <w:sz w:val="28"/>
-          <w:szCs w:val="28"/>
-          <w:lang w:val="uk-UA"/>
-        </w:rPr>
-      </w:pPr>
-      <w:r>
-        <w:rPr>
-          <w:rFonts w:ascii="Times New Roman" w:hAnsi="Times New Roman" w:cs="Times New Roman"/>
-          <w:sz w:val="28"/>
-          <w:szCs w:val="28"/>
-          <w:lang w:val="uk-UA"/>
-        </w:rPr>
-        <w:tab/>
-      </w:r>
-      <w:r>
-        <w:rPr>
-          <w:rFonts w:ascii="Times New Roman" w:hAnsi="Times New Roman" w:cs="Times New Roman"/>
-          <w:sz w:val="28"/>
-          <w:szCs w:val="28"/>
-          <w:lang w:val="uk-UA"/>
-        </w:rPr>
-        <w:tab/>
-      </w:r>
-      <w:r>
-        <w:rPr>
-          <w:rFonts w:ascii="Times New Roman" w:hAnsi="Times New Roman" w:cs="Times New Roman"/>
-          <w:b/>
-          <w:sz w:val="28"/>
-          <w:szCs w:val="28"/>
-          <w:lang w:val="uk-UA"/>
-        </w:rPr>
-        <w:t>то</w:t>
-      </w:r>
-    </w:p>
-    <w:p>
-      <w:pPr>
-        <w:autoSpaceDE w:val="0"/>
-        <w:autoSpaceDN w:val="0"/>
-        <w:adjustRightInd w:val="0"/>
-        <w:spacing w:after="0" w:line="276" w:lineRule="auto"/>
-        <w:jc w:val="both"/>
-        <w:rPr>
-          <w:rFonts w:ascii="Times New Roman" w:hAnsi="Times New Roman" w:cs="Times New Roman"/>
-          <w:sz w:val="28"/>
-          <w:szCs w:val="28"/>
-          <w:lang w:val="uk-UA"/>
-        </w:rPr>
-      </w:pPr>
-      <w:r>
-        <w:rPr>
-          <w:rFonts w:ascii="Times New Roman" w:hAnsi="Times New Roman" w:cs="Times New Roman"/>
-          <w:sz w:val="28"/>
-          <w:szCs w:val="28"/>
-          <w:lang w:val="uk-UA"/>
-        </w:rPr>
-        <w:tab/>
-      </w:r>
-      <w:r>
-        <w:rPr>
-          <w:rFonts w:ascii="Times New Roman" w:hAnsi="Times New Roman" w:cs="Times New Roman"/>
-          <w:sz w:val="28"/>
-          <w:szCs w:val="28"/>
-          <w:lang w:val="uk-UA"/>
-        </w:rPr>
-        <w:tab/>
-      </w:r>
-      <w:r>
-        <w:rPr>
-          <w:rFonts w:ascii="Times New Roman" w:hAnsi="Times New Roman" w:cs="Times New Roman"/>
-          <w:sz w:val="28"/>
-          <w:szCs w:val="28"/>
-          <w:lang w:val="uk-UA"/>
-        </w:rPr>
-        <w:t xml:space="preserve">    </w:t>
-      </w:r>
-      <w:r>
-        <w:rPr>
-          <w:rFonts w:ascii="Times New Roman" w:hAnsi="Times New Roman" w:cs="Times New Roman"/>
-          <w:sz w:val="28"/>
-          <w:szCs w:val="28"/>
-          <w:lang w:val="uk-UA"/>
-        </w:rPr>
-        <w:t>вивести помилку</w:t>
-      </w:r>
-    </w:p>
-    <w:p>
-      <w:pPr>
-        <w:autoSpaceDE w:val="0"/>
-        <w:autoSpaceDN w:val="0"/>
-        <w:adjustRightInd w:val="0"/>
-        <w:spacing w:after="0" w:line="276" w:lineRule="auto"/>
-        <w:jc w:val="both"/>
-        <w:rPr>
-          <w:rFonts w:ascii="Times New Roman" w:hAnsi="Times New Roman" w:cs="Times New Roman"/>
-          <w:sz w:val="28"/>
-          <w:szCs w:val="28"/>
-          <w:lang w:val="uk-UA"/>
-        </w:rPr>
-      </w:pPr>
-      <w:r>
-        <w:rPr>
-          <w:rFonts w:ascii="Times New Roman" w:hAnsi="Times New Roman" w:cs="Times New Roman"/>
-          <w:b/>
-          <w:sz w:val="28"/>
-          <w:szCs w:val="28"/>
-          <w:lang w:val="uk-UA"/>
-        </w:rPr>
-        <w:t>інакше</w:t>
-      </w:r>
-      <w:r>
-        <w:rPr>
-          <w:rFonts w:ascii="Times New Roman" w:hAnsi="Times New Roman" w:cs="Times New Roman"/>
-          <w:sz w:val="28"/>
-          <w:szCs w:val="28"/>
-          <w:lang w:val="uk-UA"/>
-        </w:rPr>
-        <w:t>:</w:t>
-      </w:r>
-    </w:p>
-    <w:p>
-      <w:pPr>
-        <w:autoSpaceDE w:val="0"/>
-        <w:autoSpaceDN w:val="0"/>
-        <w:adjustRightInd w:val="0"/>
-        <w:spacing w:after="0" w:line="276" w:lineRule="auto"/>
-        <w:jc w:val="both"/>
-        <w:rPr>
-          <w:rFonts w:ascii="Times New Roman" w:hAnsi="Times New Roman" w:cs="Times New Roman"/>
+          <w:sz w:val="28"/>
+          <w:szCs w:val="28"/>
+        </w:rPr>
+      </w:pPr>
+      <w:r>
+        <w:rPr>
+          <w:rFonts w:ascii="Times New Roman" w:hAnsi="Times New Roman" w:cs="Times New Roman"/>
+          <w:b/>
           <w:sz w:val="28"/>
           <w:szCs w:val="28"/>
           <w:lang w:val="en-US"/>
         </w:rPr>
-      </w:pPr>
-      <w:r>
-        <w:rPr>
-          <w:rFonts w:ascii="Times New Roman" w:hAnsi="Times New Roman" w:cs="Times New Roman"/>
-          <w:b/>
-          <w:sz w:val="28"/>
-          <w:szCs w:val="28"/>
-          <w:lang w:val="uk-UA"/>
-        </w:rPr>
-        <w:t xml:space="preserve">    </w:t>
-      </w:r>
-      <w:r>
-        <w:rPr>
-          <w:rFonts w:ascii="Times New Roman" w:hAnsi="Times New Roman" w:cs="Times New Roman"/>
-          <w:b/>
-          <w:sz w:val="28"/>
-          <w:szCs w:val="28"/>
-          <w:lang w:val="uk-UA"/>
-        </w:rPr>
-        <w:t>якщо</w:t>
-      </w:r>
-      <w:r>
-        <w:rPr>
-          <w:rFonts w:ascii="Times New Roman" w:hAnsi="Times New Roman" w:cs="Times New Roman"/>
-          <w:sz w:val="28"/>
-          <w:szCs w:val="28"/>
-          <w:lang w:val="en-US"/>
-        </w:rPr>
-        <w:t xml:space="preserve"> </w:t>
-      </w:r>
-      <w:r>
-        <w:rPr>
-          <w:rFonts w:ascii="Times New Roman" w:hAnsi="Times New Roman" w:cs="Times New Roman"/>
-          <w:sz w:val="28"/>
-          <w:szCs w:val="28"/>
-          <w:lang w:val="uk-UA"/>
-        </w:rPr>
-        <w:t>b1=b2</w:t>
-      </w:r>
-      <w:r>
-        <w:rPr>
-          <w:rFonts w:ascii="Times New Roman" w:hAnsi="Times New Roman" w:cs="Times New Roman"/>
-          <w:sz w:val="28"/>
-          <w:szCs w:val="28"/>
-          <w:lang w:val="uk-UA"/>
-        </w:rPr>
-        <w:t xml:space="preserve"> </w:t>
-      </w:r>
-      <w:r>
-        <w:rPr>
-          <w:rFonts w:ascii="Times New Roman" w:hAnsi="Times New Roman" w:cs="Times New Roman"/>
-          <w:sz w:val="28"/>
-          <w:szCs w:val="28"/>
-          <w:lang w:val="en-US"/>
-        </w:rPr>
-        <w:t>AND</w:t>
-      </w:r>
-      <w:r>
-        <w:rPr>
-          <w:rFonts w:ascii="Times New Roman" w:hAnsi="Times New Roman" w:cs="Times New Roman"/>
-          <w:sz w:val="28"/>
-          <w:szCs w:val="28"/>
-          <w:lang w:val="en-US"/>
-        </w:rPr>
-        <w:t xml:space="preserve"> a1=a2</w:t>
-      </w:r>
-      <w:r>
-        <w:rPr>
-          <w:rFonts w:ascii="Times New Roman" w:hAnsi="Times New Roman" w:cs="Times New Roman"/>
-          <w:sz w:val="28"/>
-          <w:szCs w:val="28"/>
-          <w:lang w:val="en-US"/>
-        </w:rPr>
-        <w:t xml:space="preserve"> AND c1!=c2</w:t>
-      </w:r>
-    </w:p>
-    <w:p>
-      <w:pPr>
-        <w:autoSpaceDE w:val="0"/>
-        <w:autoSpaceDN w:val="0"/>
-        <w:adjustRightInd w:val="0"/>
-        <w:spacing w:after="0" w:line="276" w:lineRule="auto"/>
-        <w:jc w:val="both"/>
-        <w:rPr>
-          <w:rFonts w:ascii="Times New Roman" w:hAnsi="Times New Roman" w:cs="Times New Roman"/>
-          <w:sz w:val="28"/>
-          <w:szCs w:val="28"/>
-        </w:rPr>
-      </w:pPr>
-      <w:r>
-        <w:rPr>
-          <w:rFonts w:ascii="Times New Roman" w:hAnsi="Times New Roman" w:cs="Times New Roman"/>
-          <w:b/>
-          <w:sz w:val="28"/>
-          <w:szCs w:val="28"/>
-          <w:lang w:val="en-US"/>
-        </w:rPr>
         <w:t xml:space="preserve">           </w:t>
+      </w:r>
+      <w:r>
+        <w:rPr>
+          <w:rFonts w:ascii="Times New Roman" w:hAnsi="Times New Roman" w:cs="Times New Roman"/>
+          <w:b/>
+          <w:sz w:val="28"/>
+          <w:szCs w:val="28"/>
+          <w:lang w:val="uk-UA"/>
+        </w:rPr>
+        <w:t xml:space="preserve">          </w:t>
       </w:r>
       <w:r>
         <w:rPr>
@@ -3255,6 +3260,15 @@
           <w:rFonts w:ascii="Times New Roman" w:hAnsi="Times New Roman" w:cs="Times New Roman"/>
           <w:sz w:val="28"/>
           <w:szCs w:val="28"/>
+          <w:lang w:val="uk-UA"/>
+        </w:rPr>
+        <w:t xml:space="preserve">      </w:t>
+      </w:r>
+      <w:r>
+        <w:rPr>
+          <w:rFonts w:ascii="Times New Roman" w:hAnsi="Times New Roman" w:cs="Times New Roman"/>
+          <w:sz w:val="28"/>
+          <w:szCs w:val="28"/>
         </w:rPr>
         <w:t>y =(c2-a2*c1/a1)/(b2-a2*b1/a1)</w:t>
       </w:r>
@@ -3278,7 +3292,7 @@
           <w:rFonts w:ascii="Times New Roman" w:hAnsi="Times New Roman" w:cs="Times New Roman"/>
           <w:sz w:val="28"/>
           <w:szCs w:val="28"/>
-          <w:lang w:val="en-US"/>
+          <w:lang w:val="ru-RU"/>
         </w:rPr>
         <w:t xml:space="preserve">  </w:t>
       </w:r>
@@ -3287,6 +3301,15 @@
           <w:rFonts w:ascii="Times New Roman" w:hAnsi="Times New Roman" w:cs="Times New Roman"/>
           <w:sz w:val="28"/>
           <w:szCs w:val="28"/>
+          <w:lang w:val="uk-UA"/>
+        </w:rPr>
+        <w:t xml:space="preserve">      </w:t>
+      </w:r>
+      <w:r>
+        <w:rPr>
+          <w:rFonts w:ascii="Times New Roman" w:hAnsi="Times New Roman" w:cs="Times New Roman"/>
+          <w:sz w:val="28"/>
+          <w:szCs w:val="28"/>
         </w:rPr>
         <w:t>x = (c1- b1*y)/a1</w:t>
       </w:r>
@@ -3334,6 +3357,16 @@
           <w:szCs w:val="28"/>
           <w:lang w:val="uk-UA"/>
         </w:rPr>
+        <w:t xml:space="preserve"> </w:t>
+      </w:r>
+      <w:r>
+        <w:rPr>
+          <w:rFonts w:ascii="Times New Roman" w:hAnsi="Times New Roman" w:cs="Times New Roman"/>
+          <w:b/>
+          <w:sz w:val="28"/>
+          <w:szCs w:val="28"/>
+          <w:lang w:val="uk-UA"/>
+        </w:rPr>
         <w:t>все</w:t>
       </w:r>
       <w:r>
@@ -3377,6 +3410,77 @@
           <w:b/>
           <w:sz w:val="28"/>
           <w:szCs w:val="28"/>
+          <w:lang w:val="ru-RU"/>
+        </w:rPr>
+        <w:t xml:space="preserve">            </w:t>
+      </w:r>
+      <w:r>
+        <w:rPr>
+          <w:rFonts w:ascii="Times New Roman" w:hAnsi="Times New Roman" w:cs="Times New Roman"/>
+          <w:b/>
+          <w:sz w:val="28"/>
+          <w:szCs w:val="28"/>
+          <w:lang w:val="uk-UA"/>
+        </w:rPr>
+        <w:t xml:space="preserve"> інакше:</w:t>
+      </w:r>
+    </w:p>
+    <w:p>
+      <w:pPr>
+        <w:autoSpaceDE w:val="0"/>
+        <w:autoSpaceDN w:val="0"/>
+        <w:adjustRightInd w:val="0"/>
+        <w:spacing w:after="0" w:line="276" w:lineRule="auto"/>
+        <w:jc w:val="both"/>
+        <w:rPr>
+          <w:rFonts w:ascii="Times New Roman" w:hAnsi="Times New Roman" w:cs="Times New Roman"/>
+          <w:b/>
+          <w:sz w:val="28"/>
+          <w:szCs w:val="28"/>
+          <w:lang w:val="uk-UA"/>
+        </w:rPr>
+      </w:pPr>
+      <w:r>
+        <w:rPr>
+          <w:rFonts w:ascii="Times New Roman" w:hAnsi="Times New Roman" w:cs="Times New Roman"/>
+          <w:b/>
+          <w:sz w:val="28"/>
+          <w:szCs w:val="28"/>
+          <w:lang w:val="uk-UA"/>
+        </w:rPr>
+        <w:t xml:space="preserve">                    </w:t>
+      </w:r>
+      <w:r>
+        <w:rPr>
+          <w:rFonts w:ascii="Times New Roman" w:hAnsi="Times New Roman" w:cs="Times New Roman"/>
+          <w:sz w:val="28"/>
+          <w:szCs w:val="28"/>
+          <w:lang w:val="uk-UA"/>
+        </w:rPr>
+        <w:t>вивести помилку</w:t>
+      </w:r>
+    </w:p>
+    <w:p>
+      <w:pPr>
+        <w:autoSpaceDE w:val="0"/>
+        <w:autoSpaceDN w:val="0"/>
+        <w:adjustRightInd w:val="0"/>
+        <w:spacing w:after="0" w:line="276" w:lineRule="auto"/>
+        <w:jc w:val="both"/>
+        <w:rPr>
+          <w:rFonts w:ascii="Times New Roman" w:hAnsi="Times New Roman" w:cs="Times New Roman"/>
+          <w:b/>
+          <w:sz w:val="28"/>
+          <w:szCs w:val="28"/>
+          <w:lang w:val="uk-UA"/>
+        </w:rPr>
+      </w:pPr>
+      <w:r>
+        <w:rPr>
+          <w:rFonts w:ascii="Times New Roman" w:hAnsi="Times New Roman" w:cs="Times New Roman"/>
+          <w:b/>
+          <w:sz w:val="28"/>
+          <w:szCs w:val="28"/>
           <w:lang w:val="uk-UA"/>
         </w:rPr>
         <w:t xml:space="preserve">    </w:t>
@@ -3409,6 +3513,16 @@
           <w:lang w:val="uk-UA"/>
         </w:rPr>
         <w:t>якщо</w:t>
+      </w:r>
+      <w:r>
+        <w:rPr>
+          <w:rFonts w:ascii="Times New Roman" w:hAnsi="Times New Roman" w:cs="Times New Roman"/>
+          <w:b/>
+          <w:sz w:val="28"/>
+          <w:szCs w:val="28"/>
+          <w:lang w:val="uk-UA"/>
+        </w:rPr>
+        <w:tab/>
       </w:r>
     </w:p>
     <w:p>
@@ -3673,21 +3787,20 @@
           <w:noProof/>
           <w:sz w:val="28"/>
           <w:szCs w:val="28"/>
-          <w:lang w:val="ru-RU"/>
         </w:rPr>
         <w:drawing>
-          <wp:anchor distT="0" distB="0" distL="114300" distR="114300" simplePos="0" relativeHeight="251664384" behindDoc="0" locked="0" layoutInCell="1" allowOverlap="1" wp14:anchorId="5F25EE24">
+          <wp:anchor distT="0" distB="0" distL="114300" distR="114300" simplePos="0" relativeHeight="251664384" behindDoc="0" locked="0" layoutInCell="1" allowOverlap="1">
             <wp:simplePos x="0" y="0"/>
             <wp:positionH relativeFrom="column">
-              <wp:posOffset>1577340</wp:posOffset>
+              <wp:posOffset>1115290</wp:posOffset>
             </wp:positionH>
             <wp:positionV relativeFrom="paragraph">
-              <wp:posOffset>50165</wp:posOffset>
+              <wp:posOffset>48780</wp:posOffset>
             </wp:positionV>
-            <wp:extent cx="5349240" cy="4315271"/>
-            <wp:effectExtent l="0" t="0" r="3810" b="9525"/>
+            <wp:extent cx="5948373" cy="5534890"/>
+            <wp:effectExtent l="0" t="0" r="0" b="8890"/>
             <wp:wrapNone/>
-            <wp:docPr id="7" name="Picture 7"/>
+            <wp:docPr id="3" name="Picture 3"/>
             <wp:cNvGraphicFramePr>
               <a:graphicFrameLocks xmlns:a="http://schemas.openxmlformats.org/drawingml/2006/main" noChangeAspect="1"/>
             </wp:cNvGraphicFramePr>
@@ -3695,7 +3808,7 @@
               <a:graphicData uri="http://schemas.openxmlformats.org/drawingml/2006/picture">
                 <pic:pic xmlns:pic="http://schemas.openxmlformats.org/drawingml/2006/picture">
                   <pic:nvPicPr>
-                    <pic:cNvPr id="7" name=""/>
+                    <pic:cNvPr id="3" name=""/>
                     <pic:cNvPicPr/>
                   </pic:nvPicPr>
                   <pic:blipFill>
@@ -3713,7 +3826,7 @@
                   <pic:spPr>
                     <a:xfrm>
                       <a:off x="0" y="0"/>
-                      <a:ext cx="5354899" cy="4319836"/>
+                      <a:ext cx="5962196" cy="5547752"/>
                     </a:xfrm>
                     <a:prstGeom prst="rect">
                       <a:avLst/>
@@ -4045,24 +4158,10 @@
           <w:b/>
           <w:sz w:val="28"/>
           <w:szCs w:val="28"/>
-          <w:lang w:val="uk-UA"/>
-        </w:rPr>
-      </w:pPr>
-    </w:p>
-    <w:p>
-      <w:pPr>
-        <w:autoSpaceDE w:val="0"/>
-        <w:autoSpaceDN w:val="0"/>
-        <w:adjustRightInd w:val="0"/>
-        <w:spacing w:after="0" w:line="360" w:lineRule="auto"/>
-        <w:jc w:val="both"/>
-        <w:rPr>
-          <w:rFonts w:ascii="TimesNewRomanPSMT" w:hAnsi="TimesNewRomanPSMT" w:cs="TimesNewRomanPSMT"/>
-          <w:b/>
-          <w:sz w:val="28"/>
-          <w:szCs w:val="28"/>
-        </w:rPr>
-      </w:pPr>
+        </w:rPr>
+      </w:pPr>
+      <w:bookmarkStart w:id="1" w:name="_GoBack"/>
+      <w:bookmarkEnd w:id="1"/>
       <w:r>
         <w:rPr>
           <w:rFonts w:ascii="Times New Roman" w:hAnsi="Times New Roman" w:cs="Times New Roman"/>
@@ -4081,16 +4180,7 @@
           <w:sz w:val="28"/>
           <w:szCs w:val="28"/>
         </w:rPr>
-        <w:t>ипробування</w:t>
-      </w:r>
-      <w:r>
-        <w:rPr>
-          <w:rFonts w:ascii="TimesNewRomanPSMT" w:hAnsi="TimesNewRomanPSMT" w:cs="TimesNewRomanPSMT"/>
-          <w:b/>
-          <w:sz w:val="28"/>
-          <w:szCs w:val="28"/>
-        </w:rPr>
-        <w:t xml:space="preserve"> алгоритму</w:t>
+        <w:t>ипробування алгоритму</w:t>
       </w:r>
     </w:p>
     <w:tbl>
@@ -4181,29 +4271,7 @@
                 <w:szCs w:val="28"/>
                 <w:lang w:val="en-US"/>
               </w:rPr>
-              <w:t>a1 = 2, a2 = 4</w:t>
-            </w:r>
-            <w:r>
-              <w:rPr>
-                <w:rFonts w:ascii="Times New Roman" w:hAnsi="Times New Roman" w:cs="Times New Roman"/>
-                <w:b w:val="0"/>
-                <w:iCs/>
-                <w:sz w:val="28"/>
-                <w:szCs w:val="28"/>
-                <w:lang w:val="en-US"/>
-              </w:rPr>
-              <w:t xml:space="preserve">, </w:t>
-            </w:r>
-            <w:r>
-              <w:rPr>
-                <w:rFonts w:ascii="Times New Roman" w:hAnsi="Times New Roman" w:cs="Times New Roman"/>
-                <w:b w:val="0"/>
-                <w:iCs/>
-                <w:sz w:val="28"/>
-                <w:szCs w:val="28"/>
-                <w:lang w:val="en-US"/>
-              </w:rPr>
-              <w:t>b1 = 6, b2 = 2, c1 = 10, c2 = 30</w:t>
+              <w:t>a1 = 2, a2 = 4, b1 = 6, b2 = 2, c1 = 10, c2 = 30</w:t>
             </w:r>
           </w:p>
         </w:tc>
@@ -4445,7 +4513,34 @@
           <w:szCs w:val="28"/>
           <w:lang w:val="uk-UA"/>
         </w:rPr>
-        <w:t xml:space="preserve"> системи.</w:t>
+        <w:t xml:space="preserve"> системи</w:t>
+      </w:r>
+      <w:r>
+        <w:rPr>
+          <w:rFonts w:ascii="Times New Roman" w:hAnsi="Times New Roman" w:cs="Times New Roman"/>
+          <w:sz w:val="28"/>
+          <w:szCs w:val="28"/>
+          <w:lang w:val="uk-UA"/>
+        </w:rPr>
+        <w:t xml:space="preserve"> аб</w:t>
+      </w:r>
+      <w:r>
+        <w:rPr>
+          <w:rFonts w:ascii="Times New Roman" w:hAnsi="Times New Roman" w:cs="Times New Roman"/>
+          <w:sz w:val="28"/>
+          <w:szCs w:val="28"/>
+          <w:lang w:val="uk-UA"/>
+        </w:rPr>
+        <w:t>о</w:t>
+      </w:r>
+      <w:r>
+        <w:rPr>
+          <w:rFonts w:ascii="Times New Roman" w:hAnsi="Times New Roman" w:cs="Times New Roman"/>
+          <w:sz w:val="28"/>
+          <w:szCs w:val="28"/>
+          <w:lang w:val="uk-UA"/>
+        </w:rPr>
+        <w:t xml:space="preserve"> виведення помилки при порушені обмежень.</w:t>
       </w:r>
     </w:p>
     <w:sectPr>
@@ -5433,7 +5528,7 @@
 
 <file path=word/webextensions/taskpanes.xml><?xml version="1.0" encoding="utf-8"?>
 <wetp:taskpanes xmlns:wetp="http://schemas.microsoft.com/office/webextensions/taskpanes/2010/11">
-  <wetp:taskpane dockstate="right" visibility="0" width="438" row="2">
+  <wetp:taskpane dockstate="right" visibility="0" width="438" row="1">
     <wetp:webextensionref xmlns:r="http://schemas.openxmlformats.org/officeDocument/2006/relationships" r:id="rId1"/>
   </wetp:taskpane>
 </wetp:taskpanes>
@@ -5456,7 +5551,7 @@
 </file>
 
 <file path=customXml/itemProps1.xml><?xml version="1.0" encoding="utf-8"?>
-<ds:datastoreItem xmlns:ds="http://schemas.openxmlformats.org/officeDocument/2006/customXml" ds:itemID="{2B743542-B52C-48E6-85E9-56C701A5CB98}">
+<ds:datastoreItem xmlns:ds="http://schemas.openxmlformats.org/officeDocument/2006/customXml" ds:itemID="{D04087C1-4077-49B7-9892-625EE3F32266}">
   <ds:schemaRefs>
     <ds:schemaRef ds:uri="http://schemas.openxmlformats.org/officeDocument/2006/bibliography"/>
   </ds:schemaRefs>

--- a/АСД Лаб 2.docx
+++ b/АСД Лаб 2.docx
@@ -798,6 +798,7 @@
         <w:rPr>
           <w:sz w:val="28"/>
           <w:szCs w:val="28"/>
+          <w:lang w:val="ru-RU"/>
         </w:rPr>
       </w:pPr>
       <w:r>
@@ -816,19 +817,31 @@
         <w:pStyle w:val="Default"/>
         <w:jc w:val="center"/>
         <w:rPr>
-          <w:sz w:val="28"/>
-          <w:szCs w:val="28"/>
-        </w:rPr>
-      </w:pPr>
-      <w:r>
-        <w:rPr>
           <w:b/>
           <w:bCs/>
           <w:sz w:val="28"/>
           <w:szCs w:val="28"/>
         </w:rPr>
+      </w:pPr>
+      <w:r>
+        <w:rPr>
+          <w:b/>
+          <w:bCs/>
+          <w:sz w:val="28"/>
+          <w:szCs w:val="28"/>
+        </w:rPr>
         <w:t>Дослідження алгоритмів розгалуження</w:t>
       </w:r>
+    </w:p>
+    <w:p>
+      <w:pPr>
+        <w:pStyle w:val="Default"/>
+        <w:jc w:val="center"/>
+        <w:rPr>
+          <w:sz w:val="28"/>
+          <w:szCs w:val="28"/>
+        </w:rPr>
+      </w:pPr>
     </w:p>
     <w:p>
       <w:pPr>
@@ -2307,38 +2320,6 @@
           <w:szCs w:val="28"/>
         </w:rPr>
       </w:pPr>
-    </w:p>
-    <w:p>
-      <w:pPr>
-        <w:autoSpaceDE w:val="0"/>
-        <w:autoSpaceDN w:val="0"/>
-        <w:adjustRightInd w:val="0"/>
-        <w:spacing w:after="0" w:line="276" w:lineRule="auto"/>
-        <w:jc w:val="both"/>
-        <w:rPr>
-          <w:rFonts w:ascii="Times New Roman" w:hAnsi="Times New Roman" w:cs="Times New Roman"/>
-          <w:b/>
-          <w:iCs/>
-          <w:sz w:val="28"/>
-          <w:szCs w:val="28"/>
-        </w:rPr>
-      </w:pPr>
-    </w:p>
-    <w:p>
-      <w:pPr>
-        <w:autoSpaceDE w:val="0"/>
-        <w:autoSpaceDN w:val="0"/>
-        <w:adjustRightInd w:val="0"/>
-        <w:spacing w:after="0" w:line="276" w:lineRule="auto"/>
-        <w:jc w:val="both"/>
-        <w:rPr>
-          <w:rFonts w:ascii="Times New Roman" w:hAnsi="Times New Roman" w:cs="Times New Roman"/>
-          <w:b/>
-          <w:iCs/>
-          <w:sz w:val="28"/>
-          <w:szCs w:val="28"/>
-        </w:rPr>
-      </w:pPr>
       <w:r>
         <w:rPr>
           <w:rFonts w:ascii="Times New Roman" w:hAnsi="Times New Roman" w:cs="Times New Roman"/>
@@ -2648,6 +2629,182 @@
         <w:jc w:val="both"/>
         <w:rPr>
           <w:rFonts w:ascii="Times New Roman" w:hAnsi="Times New Roman" w:cs="Times New Roman"/>
+          <w:b/>
+          <w:bCs/>
+          <w:sz w:val="28"/>
+          <w:szCs w:val="28"/>
+        </w:rPr>
+      </w:pPr>
+    </w:p>
+    <w:p>
+      <w:pPr>
+        <w:autoSpaceDE w:val="0"/>
+        <w:autoSpaceDN w:val="0"/>
+        <w:adjustRightInd w:val="0"/>
+        <w:spacing w:after="0" w:line="276" w:lineRule="auto"/>
+        <w:jc w:val="both"/>
+        <w:rPr>
+          <w:rFonts w:ascii="Times New Roman" w:hAnsi="Times New Roman" w:cs="Times New Roman"/>
+          <w:b/>
+          <w:bCs/>
+          <w:sz w:val="28"/>
+          <w:szCs w:val="28"/>
+        </w:rPr>
+      </w:pPr>
+    </w:p>
+    <w:p>
+      <w:pPr>
+        <w:autoSpaceDE w:val="0"/>
+        <w:autoSpaceDN w:val="0"/>
+        <w:adjustRightInd w:val="0"/>
+        <w:spacing w:after="0" w:line="276" w:lineRule="auto"/>
+        <w:jc w:val="both"/>
+        <w:rPr>
+          <w:rFonts w:ascii="Times New Roman" w:hAnsi="Times New Roman" w:cs="Times New Roman"/>
+          <w:b/>
+          <w:bCs/>
+          <w:sz w:val="28"/>
+          <w:szCs w:val="28"/>
+        </w:rPr>
+      </w:pPr>
+    </w:p>
+    <w:p>
+      <w:pPr>
+        <w:autoSpaceDE w:val="0"/>
+        <w:autoSpaceDN w:val="0"/>
+        <w:adjustRightInd w:val="0"/>
+        <w:spacing w:after="0" w:line="276" w:lineRule="auto"/>
+        <w:jc w:val="both"/>
+        <w:rPr>
+          <w:rFonts w:ascii="Times New Roman" w:hAnsi="Times New Roman" w:cs="Times New Roman"/>
+          <w:b/>
+          <w:bCs/>
+          <w:sz w:val="28"/>
+          <w:szCs w:val="28"/>
+        </w:rPr>
+      </w:pPr>
+    </w:p>
+    <w:p>
+      <w:pPr>
+        <w:autoSpaceDE w:val="0"/>
+        <w:autoSpaceDN w:val="0"/>
+        <w:adjustRightInd w:val="0"/>
+        <w:spacing w:after="0" w:line="276" w:lineRule="auto"/>
+        <w:jc w:val="both"/>
+        <w:rPr>
+          <w:rFonts w:ascii="Times New Roman" w:hAnsi="Times New Roman" w:cs="Times New Roman"/>
+          <w:b/>
+          <w:bCs/>
+          <w:sz w:val="28"/>
+          <w:szCs w:val="28"/>
+        </w:rPr>
+      </w:pPr>
+    </w:p>
+    <w:p>
+      <w:pPr>
+        <w:autoSpaceDE w:val="0"/>
+        <w:autoSpaceDN w:val="0"/>
+        <w:adjustRightInd w:val="0"/>
+        <w:spacing w:after="0" w:line="276" w:lineRule="auto"/>
+        <w:jc w:val="both"/>
+        <w:rPr>
+          <w:rFonts w:ascii="Times New Roman" w:hAnsi="Times New Roman" w:cs="Times New Roman"/>
+          <w:b/>
+          <w:bCs/>
+          <w:sz w:val="28"/>
+          <w:szCs w:val="28"/>
+        </w:rPr>
+      </w:pPr>
+    </w:p>
+    <w:p>
+      <w:pPr>
+        <w:autoSpaceDE w:val="0"/>
+        <w:autoSpaceDN w:val="0"/>
+        <w:adjustRightInd w:val="0"/>
+        <w:spacing w:after="0" w:line="276" w:lineRule="auto"/>
+        <w:jc w:val="both"/>
+        <w:rPr>
+          <w:rFonts w:ascii="Times New Roman" w:hAnsi="Times New Roman" w:cs="Times New Roman"/>
+          <w:b/>
+          <w:bCs/>
+          <w:sz w:val="28"/>
+          <w:szCs w:val="28"/>
+        </w:rPr>
+      </w:pPr>
+    </w:p>
+    <w:p>
+      <w:pPr>
+        <w:autoSpaceDE w:val="0"/>
+        <w:autoSpaceDN w:val="0"/>
+        <w:adjustRightInd w:val="0"/>
+        <w:spacing w:after="0" w:line="276" w:lineRule="auto"/>
+        <w:jc w:val="both"/>
+        <w:rPr>
+          <w:rFonts w:ascii="Times New Roman" w:hAnsi="Times New Roman" w:cs="Times New Roman"/>
+          <w:b/>
+          <w:bCs/>
+          <w:sz w:val="28"/>
+          <w:szCs w:val="28"/>
+        </w:rPr>
+      </w:pPr>
+    </w:p>
+    <w:p>
+      <w:pPr>
+        <w:autoSpaceDE w:val="0"/>
+        <w:autoSpaceDN w:val="0"/>
+        <w:adjustRightInd w:val="0"/>
+        <w:spacing w:after="0" w:line="276" w:lineRule="auto"/>
+        <w:jc w:val="both"/>
+        <w:rPr>
+          <w:rFonts w:ascii="Times New Roman" w:hAnsi="Times New Roman" w:cs="Times New Roman"/>
+          <w:b/>
+          <w:bCs/>
+          <w:sz w:val="28"/>
+          <w:szCs w:val="28"/>
+        </w:rPr>
+      </w:pPr>
+    </w:p>
+    <w:p>
+      <w:pPr>
+        <w:autoSpaceDE w:val="0"/>
+        <w:autoSpaceDN w:val="0"/>
+        <w:adjustRightInd w:val="0"/>
+        <w:spacing w:after="0" w:line="276" w:lineRule="auto"/>
+        <w:jc w:val="both"/>
+        <w:rPr>
+          <w:rFonts w:ascii="Times New Roman" w:hAnsi="Times New Roman" w:cs="Times New Roman"/>
+          <w:b/>
+          <w:bCs/>
+          <w:sz w:val="28"/>
+          <w:szCs w:val="28"/>
+        </w:rPr>
+      </w:pPr>
+    </w:p>
+    <w:p>
+      <w:pPr>
+        <w:autoSpaceDE w:val="0"/>
+        <w:autoSpaceDN w:val="0"/>
+        <w:adjustRightInd w:val="0"/>
+        <w:spacing w:after="0" w:line="276" w:lineRule="auto"/>
+        <w:jc w:val="both"/>
+        <w:rPr>
+          <w:rFonts w:ascii="Times New Roman" w:hAnsi="Times New Roman" w:cs="Times New Roman"/>
+          <w:b/>
+          <w:bCs/>
+          <w:sz w:val="28"/>
+          <w:szCs w:val="28"/>
+        </w:rPr>
+      </w:pPr>
+    </w:p>
+    <w:p>
+      <w:pPr>
+        <w:autoSpaceDE w:val="0"/>
+        <w:autoSpaceDN w:val="0"/>
+        <w:adjustRightInd w:val="0"/>
+        <w:spacing w:after="0" w:line="276" w:lineRule="auto"/>
+        <w:jc w:val="both"/>
+        <w:rPr>
+          <w:rFonts w:ascii="Times New Roman" w:hAnsi="Times New Roman" w:cs="Times New Roman"/>
           <w:i/>
           <w:iCs/>
           <w:sz w:val="28"/>
@@ -2712,19 +2869,35 @@
         <w:jc w:val="both"/>
         <w:rPr>
           <w:rFonts w:ascii="Times New Roman" w:hAnsi="Times New Roman" w:cs="Times New Roman"/>
-          <w:sz w:val="28"/>
-          <w:szCs w:val="28"/>
-          <w:lang w:val="ru-RU"/>
-        </w:rPr>
-      </w:pPr>
-      <w:r>
-        <w:rPr>
-          <w:rFonts w:ascii="Times New Roman" w:hAnsi="Times New Roman" w:cs="Times New Roman"/>
           <w:i/>
           <w:iCs/>
           <w:sz w:val="28"/>
           <w:szCs w:val="28"/>
         </w:rPr>
+      </w:pPr>
+    </w:p>
+    <w:p>
+      <w:pPr>
+        <w:autoSpaceDE w:val="0"/>
+        <w:autoSpaceDN w:val="0"/>
+        <w:adjustRightInd w:val="0"/>
+        <w:spacing w:after="0" w:line="276" w:lineRule="auto"/>
+        <w:jc w:val="both"/>
+        <w:rPr>
+          <w:rFonts w:ascii="Times New Roman" w:hAnsi="Times New Roman" w:cs="Times New Roman"/>
+          <w:sz w:val="28"/>
+          <w:szCs w:val="28"/>
+          <w:lang w:val="ru-RU"/>
+        </w:rPr>
+      </w:pPr>
+      <w:r>
+        <w:rPr>
+          <w:rFonts w:ascii="Times New Roman" w:hAnsi="Times New Roman" w:cs="Times New Roman"/>
+          <w:i/>
+          <w:iCs/>
+          <w:sz w:val="28"/>
+          <w:szCs w:val="28"/>
+        </w:rPr>
         <w:t xml:space="preserve">крок </w:t>
       </w:r>
       <w:r>
@@ -3060,11 +3233,21 @@
         <w:jc w:val="both"/>
         <w:rPr>
           <w:rFonts w:ascii="Times New Roman" w:hAnsi="Times New Roman" w:cs="Times New Roman"/>
-          <w:sz w:val="28"/>
-          <w:szCs w:val="28"/>
-          <w:lang w:val="uk-UA"/>
-        </w:rPr>
-      </w:pPr>
+          <w:b/>
+          <w:sz w:val="28"/>
+          <w:szCs w:val="28"/>
+          <w:lang w:val="uk-UA"/>
+        </w:rPr>
+      </w:pPr>
+      <w:r>
+        <w:rPr>
+          <w:rFonts w:ascii="Times New Roman" w:hAnsi="Times New Roman" w:cs="Times New Roman"/>
+          <w:sz w:val="28"/>
+          <w:szCs w:val="28"/>
+          <w:lang w:val="uk-UA"/>
+        </w:rPr>
+        <w:tab/>
+      </w:r>
       <w:r>
         <w:rPr>
           <w:rFonts w:ascii="Times New Roman" w:hAnsi="Times New Roman" w:cs="Times New Roman"/>
@@ -3075,29 +3258,173 @@
         </w:rPr>
         <w:t>інакше</w:t>
       </w:r>
-      <w:r>
-        <w:rPr>
-          <w:rFonts w:ascii="Times New Roman" w:hAnsi="Times New Roman" w:cs="Times New Roman"/>
-          <w:sz w:val="28"/>
-          <w:szCs w:val="28"/>
-          <w:lang w:val="uk-UA"/>
-        </w:rPr>
-        <w:t>:</w:t>
-      </w:r>
-    </w:p>
-    <w:p>
-      <w:pPr>
-        <w:autoSpaceDE w:val="0"/>
-        <w:autoSpaceDN w:val="0"/>
-        <w:adjustRightInd w:val="0"/>
-        <w:spacing w:after="0" w:line="276" w:lineRule="auto"/>
-        <w:jc w:val="both"/>
+    </w:p>
+    <w:p>
+      <w:pPr>
+        <w:autoSpaceDE w:val="0"/>
+        <w:autoSpaceDN w:val="0"/>
+        <w:adjustRightInd w:val="0"/>
+        <w:spacing w:after="0" w:line="276" w:lineRule="auto"/>
+        <w:jc w:val="both"/>
+        <w:rPr>
+          <w:rFonts w:ascii="Times New Roman" w:hAnsi="Times New Roman" w:cs="Times New Roman"/>
+          <w:sz w:val="28"/>
+          <w:szCs w:val="28"/>
+        </w:rPr>
+      </w:pPr>
+      <w:r>
+        <w:rPr>
+          <w:rFonts w:ascii="Times New Roman" w:hAnsi="Times New Roman" w:cs="Times New Roman"/>
+          <w:sz w:val="28"/>
+          <w:szCs w:val="28"/>
+          <w:lang w:val="uk-UA"/>
+        </w:rPr>
+        <w:tab/>
+        <w:t xml:space="preserve">     </w:t>
+      </w:r>
+      <w:r>
         <w:rPr>
           <w:rFonts w:ascii="Times New Roman" w:hAnsi="Times New Roman" w:cs="Times New Roman"/>
           <w:sz w:val="28"/>
           <w:szCs w:val="28"/>
           <w:lang w:val="en-US"/>
         </w:rPr>
+        <w:t xml:space="preserve">     </w:t>
+      </w:r>
+      <w:r>
+        <w:rPr>
+          <w:rFonts w:ascii="Times New Roman" w:hAnsi="Times New Roman" w:cs="Times New Roman"/>
+          <w:sz w:val="28"/>
+          <w:szCs w:val="28"/>
+          <w:lang w:val="uk-UA"/>
+        </w:rPr>
+        <w:t xml:space="preserve"> </w:t>
+      </w:r>
+      <w:r>
+        <w:rPr>
+          <w:rFonts w:ascii="Times New Roman" w:hAnsi="Times New Roman" w:cs="Times New Roman"/>
+          <w:sz w:val="28"/>
+          <w:szCs w:val="28"/>
+        </w:rPr>
+        <w:t>y =(c2-a2*c1/a1)/(b2-a2*b1/a1)</w:t>
+      </w:r>
+    </w:p>
+    <w:p>
+      <w:pPr>
+        <w:autoSpaceDE w:val="0"/>
+        <w:autoSpaceDN w:val="0"/>
+        <w:adjustRightInd w:val="0"/>
+        <w:spacing w:after="0" w:line="276" w:lineRule="auto"/>
+        <w:jc w:val="both"/>
+        <w:rPr>
+          <w:rFonts w:ascii="Times New Roman" w:hAnsi="Times New Roman" w:cs="Times New Roman"/>
+          <w:sz w:val="28"/>
+          <w:szCs w:val="28"/>
+          <w:lang w:val="uk-UA"/>
+        </w:rPr>
+      </w:pPr>
+      <w:r>
+        <w:rPr>
+          <w:rFonts w:ascii="Times New Roman" w:hAnsi="Times New Roman" w:cs="Times New Roman"/>
+          <w:sz w:val="28"/>
+          <w:szCs w:val="28"/>
+          <w:lang w:val="en-US"/>
+        </w:rPr>
+        <w:t xml:space="preserve">  </w:t>
+      </w:r>
+      <w:r>
+        <w:rPr>
+          <w:rFonts w:ascii="Times New Roman" w:hAnsi="Times New Roman" w:cs="Times New Roman"/>
+          <w:sz w:val="28"/>
+          <w:szCs w:val="28"/>
+          <w:lang w:val="uk-UA"/>
+        </w:rPr>
+        <w:t xml:space="preserve">     </w:t>
+      </w:r>
+      <w:r>
+        <w:rPr>
+          <w:rFonts w:ascii="Times New Roman" w:hAnsi="Times New Roman" w:cs="Times New Roman"/>
+          <w:sz w:val="28"/>
+          <w:szCs w:val="28"/>
+          <w:lang w:val="uk-UA"/>
+        </w:rPr>
+        <w:tab/>
+      </w:r>
+      <w:r>
+        <w:rPr>
+          <w:rFonts w:ascii="Times New Roman" w:hAnsi="Times New Roman" w:cs="Times New Roman"/>
+          <w:sz w:val="28"/>
+          <w:szCs w:val="28"/>
+          <w:lang w:val="uk-UA"/>
+        </w:rPr>
+        <w:tab/>
+      </w:r>
+      <w:r>
+        <w:rPr>
+          <w:rFonts w:ascii="Times New Roman" w:hAnsi="Times New Roman" w:cs="Times New Roman"/>
+          <w:sz w:val="28"/>
+          <w:szCs w:val="28"/>
+          <w:lang w:val="uk-UA"/>
+        </w:rPr>
+        <w:t xml:space="preserve"> </w:t>
+      </w:r>
+      <w:r>
+        <w:rPr>
+          <w:rFonts w:ascii="Times New Roman" w:hAnsi="Times New Roman" w:cs="Times New Roman"/>
+          <w:sz w:val="28"/>
+          <w:szCs w:val="28"/>
+        </w:rPr>
+        <w:t>x = (c1- b1*y)/a1</w:t>
+      </w:r>
+    </w:p>
+    <w:p>
+      <w:pPr>
+        <w:autoSpaceDE w:val="0"/>
+        <w:autoSpaceDN w:val="0"/>
+        <w:adjustRightInd w:val="0"/>
+        <w:spacing w:after="0" w:line="276" w:lineRule="auto"/>
+        <w:jc w:val="both"/>
+        <w:rPr>
+          <w:rFonts w:ascii="Times New Roman" w:hAnsi="Times New Roman" w:cs="Times New Roman"/>
+          <w:sz w:val="28"/>
+          <w:szCs w:val="28"/>
+          <w:lang w:val="uk-UA"/>
+        </w:rPr>
+      </w:pPr>
+      <w:r>
+        <w:rPr>
+          <w:rFonts w:ascii="Times New Roman" w:hAnsi="Times New Roman" w:cs="Times New Roman"/>
+          <w:b/>
+          <w:sz w:val="28"/>
+          <w:szCs w:val="28"/>
+          <w:lang w:val="uk-UA"/>
+        </w:rPr>
+        <w:t xml:space="preserve"> </w:t>
+      </w:r>
+      <w:r>
+        <w:rPr>
+          <w:rFonts w:ascii="Times New Roman" w:hAnsi="Times New Roman" w:cs="Times New Roman"/>
+          <w:b/>
+          <w:sz w:val="28"/>
+          <w:szCs w:val="28"/>
+          <w:lang w:val="uk-UA"/>
+        </w:rPr>
+        <w:t>інакше</w:t>
+      </w:r>
+    </w:p>
+    <w:p>
+      <w:pPr>
+        <w:autoSpaceDE w:val="0"/>
+        <w:autoSpaceDN w:val="0"/>
+        <w:adjustRightInd w:val="0"/>
+        <w:spacing w:after="0" w:line="276" w:lineRule="auto"/>
+        <w:jc w:val="both"/>
+        <w:rPr>
+          <w:rFonts w:ascii="Times New Roman" w:hAnsi="Times New Roman" w:cs="Times New Roman"/>
+          <w:sz w:val="28"/>
+          <w:szCs w:val="28"/>
+          <w:lang w:val="en-US"/>
+        </w:rPr>
       </w:pPr>
       <w:r>
         <w:rPr>
@@ -3163,7 +3490,7 @@
           <w:szCs w:val="28"/>
           <w:lang w:val="en-US"/>
         </w:rPr>
-        <w:t xml:space="preserve"> a1=a2 </w:t>
+        <w:t xml:space="preserve"> </w:t>
       </w:r>
       <w:r>
         <w:rPr>
@@ -3172,6 +3499,42 @@
           <w:szCs w:val="28"/>
           <w:lang w:val="en-US"/>
         </w:rPr>
+        <w:t>a</w:t>
+      </w:r>
+      <w:r>
+        <w:rPr>
+          <w:rFonts w:ascii="Times New Roman" w:hAnsi="Times New Roman" w:cs="Times New Roman"/>
+          <w:sz w:val="28"/>
+          <w:szCs w:val="28"/>
+          <w:lang w:val="en-US"/>
+        </w:rPr>
+        <w:t>1=</w:t>
+      </w:r>
+      <w:r>
+        <w:rPr>
+          <w:rFonts w:ascii="Times New Roman" w:hAnsi="Times New Roman" w:cs="Times New Roman"/>
+          <w:sz w:val="28"/>
+          <w:szCs w:val="28"/>
+          <w:lang w:val="en-US"/>
+        </w:rPr>
+        <w:t>a</w:t>
+      </w:r>
+      <w:r>
+        <w:rPr>
+          <w:rFonts w:ascii="Times New Roman" w:hAnsi="Times New Roman" w:cs="Times New Roman"/>
+          <w:sz w:val="28"/>
+          <w:szCs w:val="28"/>
+          <w:lang w:val="en-US"/>
+        </w:rPr>
+        <w:t xml:space="preserve">2 </w:t>
+      </w:r>
+      <w:r>
+        <w:rPr>
+          <w:rFonts w:ascii="Times New Roman" w:hAnsi="Times New Roman" w:cs="Times New Roman"/>
+          <w:sz w:val="28"/>
+          <w:szCs w:val="28"/>
+          <w:lang w:val="en-US"/>
+        </w:rPr>
         <w:t>&amp;&amp;</w:t>
       </w:r>
       <w:r>
@@ -3181,7 +3544,43 @@
           <w:szCs w:val="28"/>
           <w:lang w:val="en-US"/>
         </w:rPr>
-        <w:t xml:space="preserve"> c1!=c2</w:t>
+        <w:t xml:space="preserve"> </w:t>
+      </w:r>
+      <w:r>
+        <w:rPr>
+          <w:rFonts w:ascii="Times New Roman" w:hAnsi="Times New Roman" w:cs="Times New Roman"/>
+          <w:sz w:val="28"/>
+          <w:szCs w:val="28"/>
+          <w:lang w:val="en-US"/>
+        </w:rPr>
+        <w:t>c</w:t>
+      </w:r>
+      <w:r>
+        <w:rPr>
+          <w:rFonts w:ascii="Times New Roman" w:hAnsi="Times New Roman" w:cs="Times New Roman"/>
+          <w:sz w:val="28"/>
+          <w:szCs w:val="28"/>
+          <w:lang w:val="en-US"/>
+        </w:rPr>
+        <w:t>1!=</w:t>
+      </w:r>
+      <w:r>
+        <w:rPr>
+          <w:rFonts w:ascii="Times New Roman" w:hAnsi="Times New Roman" w:cs="Times New Roman"/>
+          <w:sz w:val="28"/>
+          <w:szCs w:val="28"/>
+          <w:lang w:val="en-US"/>
+        </w:rPr>
+        <w:t>c</w:t>
+      </w:r>
+      <w:r>
+        <w:rPr>
+          <w:rFonts w:ascii="Times New Roman" w:hAnsi="Times New Roman" w:cs="Times New Roman"/>
+          <w:sz w:val="28"/>
+          <w:szCs w:val="28"/>
+          <w:lang w:val="en-US"/>
+        </w:rPr>
+        <w:t>2</w:t>
       </w:r>
     </w:p>
     <w:p>
@@ -3292,7 +3691,7 @@
           <w:rFonts w:ascii="Times New Roman" w:hAnsi="Times New Roman" w:cs="Times New Roman"/>
           <w:sz w:val="28"/>
           <w:szCs w:val="28"/>
-          <w:lang w:val="ru-RU"/>
+          <w:lang w:val="en-US"/>
         </w:rPr>
         <w:t xml:space="preserve">  </w:t>
       </w:r>
@@ -3332,26 +3731,383 @@
       <w:r>
         <w:rPr>
           <w:rFonts w:ascii="Times New Roman" w:hAnsi="Times New Roman" w:cs="Times New Roman"/>
-          <w:b/>
-          <w:sz w:val="28"/>
-          <w:szCs w:val="28"/>
-          <w:lang w:val="uk-UA"/>
+          <w:sz w:val="28"/>
+          <w:szCs w:val="28"/>
         </w:rPr>
         <w:tab/>
       </w:r>
       <w:r>
         <w:rPr>
           <w:rFonts w:ascii="Times New Roman" w:hAnsi="Times New Roman" w:cs="Times New Roman"/>
-          <w:b/>
-          <w:sz w:val="28"/>
-          <w:szCs w:val="28"/>
-          <w:lang w:val="uk-UA"/>
+          <w:sz w:val="28"/>
+          <w:szCs w:val="28"/>
+          <w:lang w:val="en-US"/>
+        </w:rPr>
+        <w:t xml:space="preserve"> </w:t>
+      </w:r>
+      <w:r>
+        <w:rPr>
+          <w:rFonts w:ascii="Times New Roman" w:hAnsi="Times New Roman" w:cs="Times New Roman"/>
+          <w:b/>
+          <w:sz w:val="28"/>
+          <w:szCs w:val="28"/>
+          <w:lang w:val="uk-UA"/>
+        </w:rPr>
+        <w:t>інакше</w:t>
+      </w:r>
+    </w:p>
+    <w:p>
+      <w:pPr>
+        <w:autoSpaceDE w:val="0"/>
+        <w:autoSpaceDN w:val="0"/>
+        <w:adjustRightInd w:val="0"/>
+        <w:spacing w:after="0" w:line="276" w:lineRule="auto"/>
+        <w:jc w:val="both"/>
+        <w:rPr>
+          <w:rFonts w:ascii="Times New Roman" w:hAnsi="Times New Roman" w:cs="Times New Roman"/>
+          <w:sz w:val="28"/>
+          <w:szCs w:val="28"/>
+          <w:lang w:val="uk-UA"/>
+        </w:rPr>
+      </w:pPr>
+      <w:r>
+        <w:rPr>
+          <w:rFonts w:ascii="Times New Roman" w:hAnsi="Times New Roman" w:cs="Times New Roman"/>
+          <w:sz w:val="28"/>
+          <w:szCs w:val="28"/>
+          <w:lang w:val="uk-UA"/>
+        </w:rPr>
+        <w:tab/>
+        <w:t xml:space="preserve"> </w:t>
+      </w:r>
+      <w:r>
+        <w:rPr>
+          <w:rFonts w:ascii="Times New Roman" w:hAnsi="Times New Roman" w:cs="Times New Roman"/>
+          <w:sz w:val="28"/>
+          <w:szCs w:val="28"/>
+          <w:lang w:val="uk-UA"/>
+        </w:rPr>
+        <w:tab/>
+      </w:r>
+      <w:r>
+        <w:rPr>
+          <w:rFonts w:ascii="Times New Roman" w:hAnsi="Times New Roman" w:cs="Times New Roman"/>
+          <w:b/>
+          <w:sz w:val="28"/>
+          <w:szCs w:val="28"/>
+          <w:lang w:val="uk-UA"/>
+        </w:rPr>
+        <w:t>якщо</w:t>
+      </w:r>
+      <w:r>
+        <w:rPr>
+          <w:rFonts w:ascii="Times New Roman" w:hAnsi="Times New Roman" w:cs="Times New Roman"/>
+          <w:sz w:val="28"/>
+          <w:szCs w:val="28"/>
+          <w:lang w:val="uk-UA"/>
+        </w:rPr>
+        <w:t xml:space="preserve"> с1=с2</w:t>
+      </w:r>
+    </w:p>
+    <w:p>
+      <w:pPr>
+        <w:autoSpaceDE w:val="0"/>
+        <w:autoSpaceDN w:val="0"/>
+        <w:adjustRightInd w:val="0"/>
+        <w:spacing w:after="0" w:line="276" w:lineRule="auto"/>
+        <w:jc w:val="both"/>
+        <w:rPr>
+          <w:rFonts w:ascii="Times New Roman" w:hAnsi="Times New Roman" w:cs="Times New Roman"/>
+          <w:b/>
+          <w:sz w:val="28"/>
+          <w:szCs w:val="28"/>
+          <w:lang w:val="uk-UA"/>
+        </w:rPr>
+      </w:pPr>
+      <w:r>
+        <w:rPr>
+          <w:rFonts w:ascii="Times New Roman" w:hAnsi="Times New Roman" w:cs="Times New Roman"/>
+          <w:sz w:val="28"/>
+          <w:szCs w:val="28"/>
+          <w:lang w:val="uk-UA"/>
+        </w:rPr>
+        <w:tab/>
+      </w:r>
+      <w:r>
+        <w:rPr>
+          <w:rFonts w:ascii="Times New Roman" w:hAnsi="Times New Roman" w:cs="Times New Roman"/>
+          <w:sz w:val="28"/>
+          <w:szCs w:val="28"/>
+          <w:lang w:val="uk-UA"/>
+        </w:rPr>
+        <w:tab/>
+        <w:t xml:space="preserve">   </w:t>
+      </w:r>
+      <w:r>
+        <w:rPr>
+          <w:rFonts w:ascii="Times New Roman" w:hAnsi="Times New Roman" w:cs="Times New Roman"/>
+          <w:b/>
+          <w:sz w:val="28"/>
+          <w:szCs w:val="28"/>
+          <w:lang w:val="uk-UA"/>
+        </w:rPr>
+        <w:t>то</w:t>
+      </w:r>
+    </w:p>
+    <w:p>
+      <w:pPr>
+        <w:autoSpaceDE w:val="0"/>
+        <w:autoSpaceDN w:val="0"/>
+        <w:adjustRightInd w:val="0"/>
+        <w:spacing w:after="0" w:line="276" w:lineRule="auto"/>
+        <w:jc w:val="both"/>
+        <w:rPr>
+          <w:rFonts w:ascii="Times New Roman" w:hAnsi="Times New Roman" w:cs="Times New Roman"/>
+          <w:b/>
+          <w:sz w:val="28"/>
+          <w:szCs w:val="28"/>
+          <w:lang w:val="uk-UA"/>
+        </w:rPr>
+      </w:pPr>
+      <w:r>
+        <w:rPr>
+          <w:rFonts w:ascii="Times New Roman" w:hAnsi="Times New Roman" w:cs="Times New Roman"/>
+          <w:sz w:val="28"/>
+          <w:szCs w:val="28"/>
+          <w:lang w:val="uk-UA"/>
+        </w:rPr>
+        <w:tab/>
+      </w:r>
+      <w:r>
+        <w:rPr>
+          <w:rFonts w:ascii="Times New Roman" w:hAnsi="Times New Roman" w:cs="Times New Roman"/>
+          <w:sz w:val="28"/>
+          <w:szCs w:val="28"/>
+          <w:lang w:val="uk-UA"/>
+        </w:rPr>
+        <w:tab/>
+        <w:t xml:space="preserve">       </w:t>
+      </w:r>
+      <w:r>
+        <w:rPr>
+          <w:rFonts w:ascii="Times New Roman" w:hAnsi="Times New Roman" w:cs="Times New Roman"/>
+          <w:sz w:val="28"/>
+          <w:szCs w:val="28"/>
+          <w:lang w:val="uk-UA"/>
+        </w:rPr>
+        <w:t>вивести помилку</w:t>
+      </w:r>
+    </w:p>
+    <w:p>
+      <w:pPr>
+        <w:autoSpaceDE w:val="0"/>
+        <w:autoSpaceDN w:val="0"/>
+        <w:adjustRightInd w:val="0"/>
+        <w:spacing w:after="0" w:line="276" w:lineRule="auto"/>
+        <w:jc w:val="both"/>
+        <w:rPr>
+          <w:rFonts w:ascii="Times New Roman" w:hAnsi="Times New Roman" w:cs="Times New Roman"/>
+          <w:b/>
+          <w:sz w:val="28"/>
+          <w:szCs w:val="28"/>
+          <w:lang w:val="uk-UA"/>
+        </w:rPr>
+      </w:pPr>
+      <w:r>
+        <w:rPr>
+          <w:rFonts w:ascii="Times New Roman" w:hAnsi="Times New Roman" w:cs="Times New Roman"/>
+          <w:sz w:val="28"/>
+          <w:szCs w:val="28"/>
+          <w:lang w:val="uk-UA"/>
+        </w:rPr>
+        <w:tab/>
+      </w:r>
+      <w:r>
+        <w:rPr>
+          <w:rFonts w:ascii="Times New Roman" w:hAnsi="Times New Roman" w:cs="Times New Roman"/>
+          <w:sz w:val="28"/>
+          <w:szCs w:val="28"/>
+          <w:lang w:val="uk-UA"/>
+        </w:rPr>
+        <w:tab/>
+        <w:t xml:space="preserve"> </w:t>
+      </w:r>
+      <w:r>
+        <w:rPr>
+          <w:rFonts w:ascii="Times New Roman" w:hAnsi="Times New Roman" w:cs="Times New Roman"/>
+          <w:b/>
+          <w:sz w:val="28"/>
+          <w:szCs w:val="28"/>
+          <w:lang w:val="uk-UA"/>
+        </w:rPr>
+        <w:t>інакше</w:t>
+      </w:r>
+    </w:p>
+    <w:p>
+      <w:pPr>
+        <w:autoSpaceDE w:val="0"/>
+        <w:autoSpaceDN w:val="0"/>
+        <w:adjustRightInd w:val="0"/>
+        <w:spacing w:after="0" w:line="276" w:lineRule="auto"/>
+        <w:jc w:val="both"/>
+        <w:rPr>
+          <w:rFonts w:ascii="Times New Roman" w:hAnsi="Times New Roman" w:cs="Times New Roman"/>
+          <w:sz w:val="28"/>
+          <w:szCs w:val="28"/>
+        </w:rPr>
+      </w:pPr>
+      <w:r>
+        <w:rPr>
+          <w:rFonts w:ascii="Times New Roman" w:hAnsi="Times New Roman" w:cs="Times New Roman"/>
+          <w:sz w:val="28"/>
+          <w:szCs w:val="28"/>
+          <w:lang w:val="uk-UA"/>
+        </w:rPr>
+        <w:tab/>
+        <w:t xml:space="preserve"> </w:t>
+      </w:r>
+      <w:r>
+        <w:rPr>
+          <w:rFonts w:ascii="Times New Roman" w:hAnsi="Times New Roman" w:cs="Times New Roman"/>
+          <w:sz w:val="28"/>
+          <w:szCs w:val="28"/>
+          <w:lang w:val="uk-UA"/>
+        </w:rPr>
+        <w:tab/>
+      </w:r>
+      <w:r>
+        <w:rPr>
+          <w:rFonts w:ascii="Times New Roman" w:hAnsi="Times New Roman" w:cs="Times New Roman"/>
+          <w:sz w:val="28"/>
+          <w:szCs w:val="28"/>
+          <w:lang w:val="uk-UA"/>
+        </w:rPr>
+        <w:tab/>
+      </w:r>
+      <w:r>
+        <w:rPr>
+          <w:rFonts w:ascii="Times New Roman" w:hAnsi="Times New Roman" w:cs="Times New Roman"/>
+          <w:sz w:val="28"/>
+          <w:szCs w:val="28"/>
+        </w:rPr>
+        <w:t>y =(c2-a2*c1/a1)/(b2-a2*b1/a1)</w:t>
+      </w:r>
+    </w:p>
+    <w:p>
+      <w:pPr>
+        <w:autoSpaceDE w:val="0"/>
+        <w:autoSpaceDN w:val="0"/>
+        <w:adjustRightInd w:val="0"/>
+        <w:spacing w:after="0" w:line="276" w:lineRule="auto"/>
+        <w:ind w:left="1440"/>
+        <w:jc w:val="both"/>
+        <w:rPr>
+          <w:rFonts w:ascii="Times New Roman" w:hAnsi="Times New Roman" w:cs="Times New Roman"/>
+          <w:sz w:val="28"/>
+          <w:szCs w:val="28"/>
+        </w:rPr>
+      </w:pPr>
+      <w:r>
+        <w:rPr>
+          <w:rFonts w:ascii="Times New Roman" w:hAnsi="Times New Roman" w:cs="Times New Roman"/>
+          <w:sz w:val="28"/>
+          <w:szCs w:val="28"/>
+          <w:lang w:val="en-US"/>
         </w:rPr>
         <w:t xml:space="preserve">  </w:t>
       </w:r>
       <w:r>
         <w:rPr>
           <w:rFonts w:ascii="Times New Roman" w:hAnsi="Times New Roman" w:cs="Times New Roman"/>
+          <w:sz w:val="28"/>
+          <w:szCs w:val="28"/>
+          <w:lang w:val="uk-UA"/>
+        </w:rPr>
+        <w:t xml:space="preserve">      </w:t>
+      </w:r>
+      <w:r>
+        <w:rPr>
+          <w:rFonts w:ascii="Times New Roman" w:hAnsi="Times New Roman" w:cs="Times New Roman"/>
+          <w:sz w:val="28"/>
+          <w:szCs w:val="28"/>
+          <w:lang w:val="uk-UA"/>
+        </w:rPr>
+        <w:t xml:space="preserve">   </w:t>
+      </w:r>
+      <w:r>
+        <w:rPr>
+          <w:rFonts w:ascii="Times New Roman" w:hAnsi="Times New Roman" w:cs="Times New Roman"/>
+          <w:sz w:val="28"/>
+          <w:szCs w:val="28"/>
+        </w:rPr>
+        <w:t>x = (c1- b1*y)/a1</w:t>
+      </w:r>
+    </w:p>
+    <w:p>
+      <w:pPr>
+        <w:autoSpaceDE w:val="0"/>
+        <w:autoSpaceDN w:val="0"/>
+        <w:adjustRightInd w:val="0"/>
+        <w:spacing w:after="0" w:line="276" w:lineRule="auto"/>
+        <w:ind w:left="1440"/>
+        <w:jc w:val="both"/>
+        <w:rPr>
+          <w:rFonts w:ascii="Times New Roman" w:hAnsi="Times New Roman" w:cs="Times New Roman"/>
+          <w:b/>
+          <w:sz w:val="28"/>
+          <w:szCs w:val="28"/>
+          <w:lang w:val="uk-UA"/>
+        </w:rPr>
+      </w:pPr>
+      <w:r>
+        <w:rPr>
+          <w:rFonts w:ascii="Times New Roman" w:hAnsi="Times New Roman" w:cs="Times New Roman"/>
+          <w:b/>
+          <w:sz w:val="28"/>
+          <w:szCs w:val="28"/>
+          <w:lang w:val="uk-UA"/>
+        </w:rPr>
+        <w:t>все якщо</w:t>
+      </w:r>
+    </w:p>
+    <w:p>
+      <w:pPr>
+        <w:autoSpaceDE w:val="0"/>
+        <w:autoSpaceDN w:val="0"/>
+        <w:adjustRightInd w:val="0"/>
+        <w:spacing w:after="0" w:line="276" w:lineRule="auto"/>
+        <w:jc w:val="both"/>
+        <w:rPr>
+          <w:rFonts w:ascii="Times New Roman" w:hAnsi="Times New Roman" w:cs="Times New Roman"/>
+          <w:b/>
+          <w:sz w:val="28"/>
+          <w:szCs w:val="28"/>
+          <w:lang w:val="uk-UA"/>
+        </w:rPr>
+      </w:pPr>
+      <w:r>
+        <w:rPr>
+          <w:rFonts w:ascii="Times New Roman" w:hAnsi="Times New Roman" w:cs="Times New Roman"/>
+          <w:b/>
+          <w:sz w:val="28"/>
+          <w:szCs w:val="28"/>
+          <w:lang w:val="uk-UA"/>
+        </w:rPr>
+        <w:tab/>
+      </w:r>
+      <w:r>
+        <w:rPr>
+          <w:rFonts w:ascii="Times New Roman" w:hAnsi="Times New Roman" w:cs="Times New Roman"/>
+          <w:b/>
+          <w:sz w:val="28"/>
+          <w:szCs w:val="28"/>
+          <w:lang w:val="uk-UA"/>
+        </w:rPr>
+        <w:t xml:space="preserve">  </w:t>
+      </w:r>
+      <w:r>
+        <w:rPr>
+          <w:rFonts w:ascii="Times New Roman" w:hAnsi="Times New Roman" w:cs="Times New Roman"/>
           <w:b/>
           <w:sz w:val="28"/>
           <w:szCs w:val="28"/>
@@ -3410,7 +4166,7 @@
           <w:b/>
           <w:sz w:val="28"/>
           <w:szCs w:val="28"/>
-          <w:lang w:val="ru-RU"/>
+          <w:lang w:val="uk-UA"/>
         </w:rPr>
         <w:t xml:space="preserve">            </w:t>
       </w:r>
@@ -3422,7 +4178,7 @@
           <w:szCs w:val="28"/>
           <w:lang w:val="uk-UA"/>
         </w:rPr>
-        <w:t xml:space="preserve"> інакше:</w:t>
+        <w:t xml:space="preserve"> інакше</w:t>
       </w:r>
     </w:p>
     <w:p>
@@ -3662,19 +4418,124 @@
       <w:r>
         <w:rPr>
           <w:rFonts w:ascii="Times New Roman" w:hAnsi="Times New Roman" w:cs="Times New Roman"/>
+          <w:b/>
+          <w:bCs/>
+          <w:sz w:val="28"/>
+          <w:szCs w:val="28"/>
+          <w:lang w:val="uk-UA"/>
+        </w:rPr>
+        <w:t xml:space="preserve">                                                  </w:t>
+      </w:r>
+    </w:p>
+    <w:p>
+      <w:pPr>
+        <w:rPr>
+          <w:rFonts w:ascii="Times New Roman" w:hAnsi="Times New Roman" w:cs="Times New Roman"/>
+          <w:sz w:val="28"/>
+          <w:szCs w:val="28"/>
+        </w:rPr>
+        <w:sectPr>
+          <w:type w:val="continuous"/>
+          <w:pgSz w:w="11906" w:h="16838"/>
+          <w:pgMar w:top="720" w:right="720" w:bottom="720" w:left="720" w:header="708" w:footer="708" w:gutter="0"/>
+          <w:cols w:num="2" w:space="0"/>
+          <w:docGrid w:linePitch="360"/>
+        </w:sectPr>
+      </w:pPr>
+    </w:p>
+    <w:p>
+      <w:pPr>
+        <w:rPr>
+          <w:rFonts w:ascii="Times New Roman" w:hAnsi="Times New Roman" w:cs="Times New Roman"/>
+          <w:sz w:val="28"/>
+          <w:szCs w:val="28"/>
+        </w:rPr>
+      </w:pPr>
+    </w:p>
+    <w:p>
+      <w:pPr>
+        <w:rPr>
+          <w:rFonts w:ascii="Times New Roman" w:hAnsi="Times New Roman" w:cs="Times New Roman"/>
+          <w:sz w:val="28"/>
+          <w:szCs w:val="28"/>
+        </w:rPr>
+      </w:pPr>
+    </w:p>
+    <w:p>
+      <w:pPr>
+        <w:rPr>
+          <w:rFonts w:ascii="Times New Roman" w:hAnsi="Times New Roman" w:cs="Times New Roman"/>
+          <w:sz w:val="28"/>
+          <w:szCs w:val="28"/>
+        </w:rPr>
+      </w:pPr>
+    </w:p>
+    <w:p>
+      <w:pPr>
+        <w:rPr>
+          <w:rFonts w:ascii="Times New Roman" w:hAnsi="Times New Roman" w:cs="Times New Roman"/>
+          <w:sz w:val="28"/>
+          <w:szCs w:val="28"/>
+        </w:rPr>
+      </w:pPr>
+    </w:p>
+    <w:p>
+      <w:pPr>
+        <w:rPr>
+          <w:rFonts w:ascii="Times New Roman" w:hAnsi="Times New Roman" w:cs="Times New Roman"/>
+          <w:sz w:val="28"/>
+          <w:szCs w:val="28"/>
+        </w:rPr>
+      </w:pPr>
+    </w:p>
+    <w:p>
+      <w:pPr>
+        <w:rPr>
+          <w:rFonts w:ascii="Times New Roman" w:hAnsi="Times New Roman" w:cs="Times New Roman"/>
+          <w:sz w:val="28"/>
+          <w:szCs w:val="28"/>
+          <w:lang w:val="ru-RU"/>
+        </w:rPr>
+      </w:pPr>
+    </w:p>
+    <w:p>
+      <w:pPr>
+        <w:rPr>
+          <w:rFonts w:ascii="Times New Roman" w:hAnsi="Times New Roman" w:cs="Times New Roman"/>
+          <w:sz w:val="28"/>
+          <w:szCs w:val="28"/>
+          <w:lang w:val="ru-RU"/>
+        </w:rPr>
+      </w:pPr>
+    </w:p>
+    <w:p>
+      <w:pPr>
+        <w:rPr>
+          <w:rFonts w:ascii="Times New Roman" w:hAnsi="Times New Roman" w:cs="Times New Roman"/>
+          <w:b/>
+          <w:bCs/>
+          <w:sz w:val="28"/>
+          <w:szCs w:val="28"/>
+          <w:lang w:val="uk-UA"/>
+        </w:rPr>
+      </w:pPr>
+      <w:r>
+        <w:rPr>
+          <w:rFonts w:ascii="Times New Roman" w:hAnsi="Times New Roman" w:cs="Times New Roman"/>
           <w:noProof/>
           <w:sz w:val="28"/>
           <w:szCs w:val="28"/>
           <w:lang w:val="en-US"/>
         </w:rPr>
+        <w:lastRenderedPageBreak/>
         <w:drawing>
           <wp:anchor distT="0" distB="0" distL="114300" distR="114300" simplePos="0" relativeHeight="251663360" behindDoc="0" locked="0" layoutInCell="1" allowOverlap="1" wp14:anchorId="2D34E506">
             <wp:simplePos x="0" y="0"/>
             <wp:positionH relativeFrom="column">
-              <wp:posOffset>-365760</wp:posOffset>
+              <wp:posOffset>-219075</wp:posOffset>
             </wp:positionH>
             <wp:positionV relativeFrom="paragraph">
-              <wp:posOffset>283210</wp:posOffset>
+              <wp:posOffset>238760</wp:posOffset>
             </wp:positionV>
             <wp:extent cx="1356360" cy="4099560"/>
             <wp:effectExtent l="0" t="0" r="0" b="0"/>
@@ -3734,7 +4595,34 @@
         </w:rPr>
         <w:t>Крок 1</w:t>
       </w:r>
-      <w:r>
+    </w:p>
+    <w:p>
+      <w:pPr>
+        <w:rPr>
+          <w:rFonts w:ascii="Times New Roman" w:hAnsi="Times New Roman" w:cs="Times New Roman"/>
+          <w:sz w:val="28"/>
+          <w:szCs w:val="28"/>
+          <w:lang w:val="ru-RU"/>
+        </w:rPr>
+      </w:pPr>
+    </w:p>
+    <w:p>
+      <w:pPr>
+        <w:rPr>
+          <w:rFonts w:ascii="Times New Roman" w:hAnsi="Times New Roman" w:cs="Times New Roman"/>
+          <w:sz w:val="28"/>
+          <w:szCs w:val="28"/>
+          <w:lang w:val="ru-RU"/>
+        </w:rPr>
+      </w:pPr>
+    </w:p>
+    <w:p>
+      <w:pPr>
+        <w:autoSpaceDE w:val="0"/>
+        <w:autoSpaceDN w:val="0"/>
+        <w:adjustRightInd w:val="0"/>
+        <w:spacing w:after="0" w:line="276" w:lineRule="auto"/>
+        <w:jc w:val="both"/>
         <w:rPr>
           <w:rFonts w:ascii="Times New Roman" w:hAnsi="Times New Roman" w:cs="Times New Roman"/>
           <w:b/>
@@ -3743,9 +4631,15 @@
           <w:szCs w:val="28"/>
           <w:lang w:val="uk-UA"/>
         </w:rPr>
-        <w:t xml:space="preserve">                                                  </w:t>
-      </w:r>
-      <w:r>
+      </w:pPr>
+    </w:p>
+    <w:p>
+      <w:pPr>
+        <w:autoSpaceDE w:val="0"/>
+        <w:autoSpaceDN w:val="0"/>
+        <w:adjustRightInd w:val="0"/>
+        <w:spacing w:after="0" w:line="276" w:lineRule="auto"/>
+        <w:jc w:val="both"/>
         <w:rPr>
           <w:rFonts w:ascii="Times New Roman" w:hAnsi="Times New Roman" w:cs="Times New Roman"/>
           <w:b/>
@@ -3754,31 +4648,243 @@
           <w:szCs w:val="28"/>
           <w:lang w:val="uk-UA"/>
         </w:rPr>
-        <w:t>Крок 2</w:t>
-      </w:r>
-    </w:p>
-    <w:p>
-      <w:pPr>
-        <w:rPr>
-          <w:rFonts w:ascii="Times New Roman" w:hAnsi="Times New Roman" w:cs="Times New Roman"/>
-          <w:sz w:val="28"/>
-          <w:szCs w:val="28"/>
-        </w:rPr>
-        <w:sectPr>
-          <w:type w:val="continuous"/>
-          <w:pgSz w:w="11906" w:h="16838"/>
-          <w:pgMar w:top="720" w:right="720" w:bottom="720" w:left="720" w:header="708" w:footer="708" w:gutter="0"/>
-          <w:cols w:num="2" w:space="0"/>
-          <w:docGrid w:linePitch="360"/>
-        </w:sectPr>
-      </w:pPr>
-    </w:p>
-    <w:p>
-      <w:pPr>
-        <w:rPr>
-          <w:rFonts w:ascii="Times New Roman" w:hAnsi="Times New Roman" w:cs="Times New Roman"/>
-          <w:sz w:val="28"/>
-          <w:szCs w:val="28"/>
+      </w:pPr>
+    </w:p>
+    <w:p>
+      <w:pPr>
+        <w:autoSpaceDE w:val="0"/>
+        <w:autoSpaceDN w:val="0"/>
+        <w:adjustRightInd w:val="0"/>
+        <w:spacing w:after="0" w:line="276" w:lineRule="auto"/>
+        <w:jc w:val="both"/>
+        <w:rPr>
+          <w:rFonts w:ascii="Times New Roman" w:hAnsi="Times New Roman" w:cs="Times New Roman"/>
+          <w:b/>
+          <w:bCs/>
+          <w:sz w:val="28"/>
+          <w:szCs w:val="28"/>
+          <w:lang w:val="uk-UA"/>
+        </w:rPr>
+      </w:pPr>
+    </w:p>
+    <w:p>
+      <w:pPr>
+        <w:autoSpaceDE w:val="0"/>
+        <w:autoSpaceDN w:val="0"/>
+        <w:adjustRightInd w:val="0"/>
+        <w:spacing w:after="0" w:line="276" w:lineRule="auto"/>
+        <w:jc w:val="both"/>
+        <w:rPr>
+          <w:rFonts w:ascii="Times New Roman" w:hAnsi="Times New Roman" w:cs="Times New Roman"/>
+          <w:b/>
+          <w:bCs/>
+          <w:sz w:val="28"/>
+          <w:szCs w:val="28"/>
+          <w:lang w:val="uk-UA"/>
+        </w:rPr>
+      </w:pPr>
+    </w:p>
+    <w:p>
+      <w:pPr>
+        <w:autoSpaceDE w:val="0"/>
+        <w:autoSpaceDN w:val="0"/>
+        <w:adjustRightInd w:val="0"/>
+        <w:spacing w:after="0" w:line="276" w:lineRule="auto"/>
+        <w:jc w:val="both"/>
+        <w:rPr>
+          <w:rFonts w:ascii="Times New Roman" w:hAnsi="Times New Roman" w:cs="Times New Roman"/>
+          <w:b/>
+          <w:bCs/>
+          <w:sz w:val="28"/>
+          <w:szCs w:val="28"/>
+          <w:lang w:val="uk-UA"/>
+        </w:rPr>
+      </w:pPr>
+    </w:p>
+    <w:p>
+      <w:pPr>
+        <w:autoSpaceDE w:val="0"/>
+        <w:autoSpaceDN w:val="0"/>
+        <w:adjustRightInd w:val="0"/>
+        <w:spacing w:after="0" w:line="276" w:lineRule="auto"/>
+        <w:jc w:val="both"/>
+        <w:rPr>
+          <w:rFonts w:ascii="Times New Roman" w:hAnsi="Times New Roman" w:cs="Times New Roman"/>
+          <w:b/>
+          <w:bCs/>
+          <w:sz w:val="28"/>
+          <w:szCs w:val="28"/>
+          <w:lang w:val="uk-UA"/>
+        </w:rPr>
+      </w:pPr>
+    </w:p>
+    <w:p>
+      <w:pPr>
+        <w:autoSpaceDE w:val="0"/>
+        <w:autoSpaceDN w:val="0"/>
+        <w:adjustRightInd w:val="0"/>
+        <w:spacing w:after="0" w:line="276" w:lineRule="auto"/>
+        <w:jc w:val="both"/>
+        <w:rPr>
+          <w:rFonts w:ascii="Times New Roman" w:hAnsi="Times New Roman" w:cs="Times New Roman"/>
+          <w:b/>
+          <w:bCs/>
+          <w:sz w:val="28"/>
+          <w:szCs w:val="28"/>
+          <w:lang w:val="uk-UA"/>
+        </w:rPr>
+      </w:pPr>
+    </w:p>
+    <w:p>
+      <w:pPr>
+        <w:autoSpaceDE w:val="0"/>
+        <w:autoSpaceDN w:val="0"/>
+        <w:adjustRightInd w:val="0"/>
+        <w:spacing w:after="0" w:line="276" w:lineRule="auto"/>
+        <w:jc w:val="both"/>
+        <w:rPr>
+          <w:rFonts w:ascii="Times New Roman" w:hAnsi="Times New Roman" w:cs="Times New Roman"/>
+          <w:b/>
+          <w:bCs/>
+          <w:sz w:val="28"/>
+          <w:szCs w:val="28"/>
+          <w:lang w:val="uk-UA"/>
+        </w:rPr>
+      </w:pPr>
+    </w:p>
+    <w:p>
+      <w:pPr>
+        <w:autoSpaceDE w:val="0"/>
+        <w:autoSpaceDN w:val="0"/>
+        <w:adjustRightInd w:val="0"/>
+        <w:spacing w:after="0" w:line="276" w:lineRule="auto"/>
+        <w:jc w:val="both"/>
+        <w:rPr>
+          <w:rFonts w:ascii="Times New Roman" w:hAnsi="Times New Roman" w:cs="Times New Roman"/>
+          <w:b/>
+          <w:bCs/>
+          <w:sz w:val="28"/>
+          <w:szCs w:val="28"/>
+          <w:lang w:val="uk-UA"/>
+        </w:rPr>
+      </w:pPr>
+    </w:p>
+    <w:p>
+      <w:pPr>
+        <w:autoSpaceDE w:val="0"/>
+        <w:autoSpaceDN w:val="0"/>
+        <w:adjustRightInd w:val="0"/>
+        <w:spacing w:after="0" w:line="276" w:lineRule="auto"/>
+        <w:jc w:val="both"/>
+        <w:rPr>
+          <w:rFonts w:ascii="Times New Roman" w:hAnsi="Times New Roman" w:cs="Times New Roman"/>
+          <w:b/>
+          <w:bCs/>
+          <w:sz w:val="28"/>
+          <w:szCs w:val="28"/>
+          <w:lang w:val="uk-UA"/>
+        </w:rPr>
+      </w:pPr>
+    </w:p>
+    <w:p>
+      <w:pPr>
+        <w:autoSpaceDE w:val="0"/>
+        <w:autoSpaceDN w:val="0"/>
+        <w:adjustRightInd w:val="0"/>
+        <w:spacing w:after="0" w:line="276" w:lineRule="auto"/>
+        <w:jc w:val="both"/>
+        <w:rPr>
+          <w:rFonts w:ascii="Times New Roman" w:hAnsi="Times New Roman" w:cs="Times New Roman"/>
+          <w:b/>
+          <w:bCs/>
+          <w:sz w:val="28"/>
+          <w:szCs w:val="28"/>
+          <w:lang w:val="uk-UA"/>
+        </w:rPr>
+      </w:pPr>
+    </w:p>
+    <w:p>
+      <w:pPr>
+        <w:autoSpaceDE w:val="0"/>
+        <w:autoSpaceDN w:val="0"/>
+        <w:adjustRightInd w:val="0"/>
+        <w:spacing w:after="0" w:line="276" w:lineRule="auto"/>
+        <w:jc w:val="both"/>
+        <w:rPr>
+          <w:rFonts w:ascii="Times New Roman" w:hAnsi="Times New Roman" w:cs="Times New Roman"/>
+          <w:b/>
+          <w:bCs/>
+          <w:sz w:val="28"/>
+          <w:szCs w:val="28"/>
+          <w:lang w:val="uk-UA"/>
+        </w:rPr>
+      </w:pPr>
+    </w:p>
+    <w:p>
+      <w:pPr>
+        <w:autoSpaceDE w:val="0"/>
+        <w:autoSpaceDN w:val="0"/>
+        <w:adjustRightInd w:val="0"/>
+        <w:spacing w:after="0" w:line="276" w:lineRule="auto"/>
+        <w:jc w:val="both"/>
+        <w:rPr>
+          <w:rFonts w:ascii="Times New Roman" w:hAnsi="Times New Roman" w:cs="Times New Roman"/>
+          <w:b/>
+          <w:bCs/>
+          <w:sz w:val="28"/>
+          <w:szCs w:val="28"/>
+          <w:lang w:val="uk-UA"/>
+        </w:rPr>
+      </w:pPr>
+    </w:p>
+    <w:p>
+      <w:pPr>
+        <w:autoSpaceDE w:val="0"/>
+        <w:autoSpaceDN w:val="0"/>
+        <w:adjustRightInd w:val="0"/>
+        <w:spacing w:after="0" w:line="276" w:lineRule="auto"/>
+        <w:jc w:val="both"/>
+        <w:rPr>
+          <w:rFonts w:ascii="Times New Roman" w:hAnsi="Times New Roman" w:cs="Times New Roman"/>
+          <w:b/>
+          <w:bCs/>
+          <w:sz w:val="28"/>
+          <w:szCs w:val="28"/>
+          <w:lang w:val="uk-UA"/>
+        </w:rPr>
+      </w:pPr>
+    </w:p>
+    <w:p>
+      <w:pPr>
+        <w:autoSpaceDE w:val="0"/>
+        <w:autoSpaceDN w:val="0"/>
+        <w:adjustRightInd w:val="0"/>
+        <w:spacing w:after="0" w:line="276" w:lineRule="auto"/>
+        <w:jc w:val="both"/>
+        <w:rPr>
+          <w:rFonts w:ascii="Times New Roman" w:hAnsi="Times New Roman" w:cs="Times New Roman"/>
+          <w:b/>
+          <w:bCs/>
+          <w:sz w:val="28"/>
+          <w:szCs w:val="28"/>
+          <w:lang w:val="uk-UA"/>
+        </w:rPr>
+      </w:pPr>
+    </w:p>
+    <w:p>
+      <w:pPr>
+        <w:autoSpaceDE w:val="0"/>
+        <w:autoSpaceDN w:val="0"/>
+        <w:adjustRightInd w:val="0"/>
+        <w:spacing w:after="0" w:line="276" w:lineRule="auto"/>
+        <w:jc w:val="both"/>
+        <w:rPr>
+          <w:rFonts w:ascii="Times New Roman" w:hAnsi="Times New Roman" w:cs="Times New Roman"/>
+          <w:b/>
+          <w:bCs/>
+          <w:sz w:val="28"/>
+          <w:szCs w:val="28"/>
+          <w:lang w:val="uk-UA"/>
         </w:rPr>
       </w:pPr>
       <w:r>
@@ -3792,15 +4898,15 @@
           <wp:anchor distT="0" distB="0" distL="114300" distR="114300" simplePos="0" relativeHeight="251664384" behindDoc="0" locked="0" layoutInCell="1" allowOverlap="1">
             <wp:simplePos x="0" y="0"/>
             <wp:positionH relativeFrom="column">
-              <wp:posOffset>1115290</wp:posOffset>
+              <wp:posOffset>-805815</wp:posOffset>
             </wp:positionH>
             <wp:positionV relativeFrom="paragraph">
-              <wp:posOffset>48780</wp:posOffset>
+              <wp:posOffset>150495</wp:posOffset>
             </wp:positionV>
-            <wp:extent cx="5948373" cy="5534890"/>
-            <wp:effectExtent l="0" t="0" r="0" b="8890"/>
+            <wp:extent cx="6705600" cy="5247949"/>
+            <wp:effectExtent l="0" t="0" r="0" b="0"/>
             <wp:wrapNone/>
-            <wp:docPr id="3" name="Picture 3"/>
+            <wp:docPr id="6" name="Picture 6"/>
             <wp:cNvGraphicFramePr>
               <a:graphicFrameLocks xmlns:a="http://schemas.openxmlformats.org/drawingml/2006/main" noChangeAspect="1"/>
             </wp:cNvGraphicFramePr>
@@ -3808,7 +4914,7 @@
               <a:graphicData uri="http://schemas.openxmlformats.org/drawingml/2006/picture">
                 <pic:pic xmlns:pic="http://schemas.openxmlformats.org/drawingml/2006/picture">
                   <pic:nvPicPr>
-                    <pic:cNvPr id="3" name=""/>
+                    <pic:cNvPr id="6" name=""/>
                     <pic:cNvPicPr/>
                   </pic:nvPicPr>
                   <pic:blipFill>
@@ -3826,7 +4932,7 @@
                   <pic:spPr>
                     <a:xfrm>
                       <a:off x="0" y="0"/>
-                      <a:ext cx="5962196" cy="5547752"/>
+                      <a:ext cx="6705600" cy="5247949"/>
                     </a:xfrm>
                     <a:prstGeom prst="rect">
                       <a:avLst/>
@@ -3844,185 +4950,17 @@
           </wp:anchor>
         </w:drawing>
       </w:r>
-    </w:p>
-    <w:p>
-      <w:pPr>
-        <w:rPr>
-          <w:rFonts w:ascii="Times New Roman" w:hAnsi="Times New Roman" w:cs="Times New Roman"/>
-          <w:sz w:val="28"/>
-          <w:szCs w:val="28"/>
-        </w:rPr>
-      </w:pPr>
-    </w:p>
-    <w:p>
-      <w:pPr>
-        <w:rPr>
-          <w:rFonts w:ascii="Times New Roman" w:hAnsi="Times New Roman" w:cs="Times New Roman"/>
-          <w:sz w:val="28"/>
-          <w:szCs w:val="28"/>
-        </w:rPr>
-      </w:pPr>
-    </w:p>
-    <w:p>
-      <w:pPr>
-        <w:rPr>
-          <w:rFonts w:ascii="Times New Roman" w:hAnsi="Times New Roman" w:cs="Times New Roman"/>
-          <w:sz w:val="28"/>
-          <w:szCs w:val="28"/>
-        </w:rPr>
-      </w:pPr>
-    </w:p>
-    <w:p>
-      <w:pPr>
-        <w:rPr>
-          <w:rFonts w:ascii="Times New Roman" w:hAnsi="Times New Roman" w:cs="Times New Roman"/>
-          <w:sz w:val="28"/>
-          <w:szCs w:val="28"/>
-        </w:rPr>
-      </w:pPr>
-    </w:p>
-    <w:p>
-      <w:pPr>
-        <w:rPr>
-          <w:rFonts w:ascii="Times New Roman" w:hAnsi="Times New Roman" w:cs="Times New Roman"/>
-          <w:sz w:val="28"/>
-          <w:szCs w:val="28"/>
-        </w:rPr>
-      </w:pPr>
-    </w:p>
-    <w:p>
-      <w:pPr>
-        <w:rPr>
-          <w:rFonts w:ascii="Times New Roman" w:hAnsi="Times New Roman" w:cs="Times New Roman"/>
-          <w:sz w:val="28"/>
-          <w:szCs w:val="28"/>
-        </w:rPr>
-      </w:pPr>
-    </w:p>
-    <w:p>
-      <w:pPr>
-        <w:rPr>
-          <w:rFonts w:ascii="Times New Roman" w:hAnsi="Times New Roman" w:cs="Times New Roman"/>
-          <w:sz w:val="28"/>
-          <w:szCs w:val="28"/>
-        </w:rPr>
-      </w:pPr>
-    </w:p>
-    <w:p>
-      <w:pPr>
-        <w:rPr>
-          <w:rFonts w:ascii="Times New Roman" w:hAnsi="Times New Roman" w:cs="Times New Roman"/>
-          <w:sz w:val="28"/>
-          <w:szCs w:val="28"/>
-        </w:rPr>
-      </w:pPr>
-    </w:p>
-    <w:p>
-      <w:pPr>
-        <w:rPr>
-          <w:rFonts w:ascii="Times New Roman" w:hAnsi="Times New Roman" w:cs="Times New Roman"/>
-          <w:sz w:val="28"/>
-          <w:szCs w:val="28"/>
-        </w:rPr>
-      </w:pPr>
-    </w:p>
-    <w:p>
-      <w:pPr>
-        <w:rPr>
-          <w:rFonts w:ascii="Times New Roman" w:hAnsi="Times New Roman" w:cs="Times New Roman"/>
-          <w:sz w:val="28"/>
-          <w:szCs w:val="28"/>
-        </w:rPr>
-      </w:pPr>
-    </w:p>
-    <w:p>
-      <w:pPr>
-        <w:rPr>
-          <w:rFonts w:ascii="Times New Roman" w:hAnsi="Times New Roman" w:cs="Times New Roman"/>
-          <w:sz w:val="28"/>
-          <w:szCs w:val="28"/>
-        </w:rPr>
-      </w:pPr>
-    </w:p>
-    <w:p>
-      <w:pPr>
-        <w:rPr>
-          <w:rFonts w:ascii="Times New Roman" w:hAnsi="Times New Roman" w:cs="Times New Roman"/>
-          <w:sz w:val="28"/>
-          <w:szCs w:val="28"/>
-          <w:lang w:val="ru-RU"/>
-        </w:rPr>
-      </w:pPr>
-    </w:p>
-    <w:p>
-      <w:pPr>
-        <w:rPr>
-          <w:rFonts w:ascii="Times New Roman" w:hAnsi="Times New Roman" w:cs="Times New Roman"/>
-          <w:sz w:val="28"/>
-          <w:szCs w:val="28"/>
-          <w:lang w:val="ru-RU"/>
-        </w:rPr>
-      </w:pPr>
-    </w:p>
-    <w:p>
-      <w:pPr>
-        <w:rPr>
-          <w:rFonts w:ascii="Times New Roman" w:hAnsi="Times New Roman" w:cs="Times New Roman"/>
-          <w:sz w:val="28"/>
-          <w:szCs w:val="28"/>
-          <w:lang w:val="ru-RU"/>
-        </w:rPr>
-      </w:pPr>
-    </w:p>
-    <w:p>
-      <w:pPr>
-        <w:rPr>
-          <w:rFonts w:ascii="Times New Roman" w:hAnsi="Times New Roman" w:cs="Times New Roman"/>
-          <w:sz w:val="28"/>
-          <w:szCs w:val="28"/>
-          <w:lang w:val="ru-RU"/>
-        </w:rPr>
-      </w:pPr>
-    </w:p>
-    <w:p>
-      <w:pPr>
-        <w:rPr>
-          <w:rFonts w:ascii="Times New Roman" w:hAnsi="Times New Roman" w:cs="Times New Roman"/>
-          <w:sz w:val="28"/>
-          <w:szCs w:val="28"/>
-          <w:lang w:val="ru-RU"/>
-        </w:rPr>
-      </w:pPr>
-    </w:p>
-    <w:p>
-      <w:pPr>
-        <w:rPr>
-          <w:rFonts w:ascii="Times New Roman" w:hAnsi="Times New Roman" w:cs="Times New Roman"/>
-          <w:sz w:val="28"/>
-          <w:szCs w:val="28"/>
-          <w:lang w:val="ru-RU"/>
-        </w:rPr>
-      </w:pPr>
-    </w:p>
-    <w:p>
-      <w:pPr>
-        <w:rPr>
-          <w:rFonts w:ascii="Times New Roman" w:hAnsi="Times New Roman" w:cs="Times New Roman"/>
-          <w:sz w:val="28"/>
-          <w:szCs w:val="28"/>
-          <w:lang w:val="ru-RU"/>
-        </w:rPr>
-      </w:pPr>
-    </w:p>
-    <w:p>
-      <w:pPr>
-        <w:rPr>
-          <w:rFonts w:ascii="Times New Roman" w:hAnsi="Times New Roman" w:cs="Times New Roman"/>
-          <w:sz w:val="28"/>
-          <w:szCs w:val="28"/>
-          <w:lang w:val="ru-RU"/>
-        </w:rPr>
-      </w:pPr>
+      <w:r>
+        <w:rPr>
+          <w:rFonts w:ascii="Times New Roman" w:hAnsi="Times New Roman" w:cs="Times New Roman"/>
+          <w:b/>
+          <w:bCs/>
+          <w:sz w:val="28"/>
+          <w:szCs w:val="28"/>
+          <w:lang w:val="uk-UA"/>
+        </w:rPr>
+        <w:t>Крок 2</w:t>
+      </w:r>
     </w:p>
     <w:p>
       <w:pPr>
@@ -4038,16 +4976,6 @@
           <w:szCs w:val="28"/>
           <w:lang w:val="uk-UA"/>
         </w:rPr>
-        <w:sectPr>
-          <w:type w:val="continuous"/>
-          <w:pgSz w:w="11906" w:h="16838"/>
-          <w:pgMar w:top="720" w:right="720" w:bottom="720" w:left="720" w:header="708" w:footer="708" w:gutter="0"/>
-          <w:cols w:num="2" w:space="0" w:equalWidth="0">
-            <w:col w:w="3280" w:space="0"/>
-            <w:col w:w="7186"/>
-          </w:cols>
-          <w:docGrid w:linePitch="360"/>
-        </w:sectPr>
       </w:pPr>
     </w:p>
     <w:p>
@@ -4158,10 +5086,138 @@
           <w:b/>
           <w:sz w:val="28"/>
           <w:szCs w:val="28"/>
+          <w:lang w:val="uk-UA"/>
+        </w:rPr>
+      </w:pPr>
+    </w:p>
+    <w:p>
+      <w:pPr>
+        <w:autoSpaceDE w:val="0"/>
+        <w:autoSpaceDN w:val="0"/>
+        <w:adjustRightInd w:val="0"/>
+        <w:spacing w:after="0" w:line="360" w:lineRule="auto"/>
+        <w:jc w:val="both"/>
+        <w:rPr>
+          <w:rFonts w:ascii="Times New Roman" w:hAnsi="Times New Roman" w:cs="Times New Roman"/>
+          <w:b/>
+          <w:sz w:val="28"/>
+          <w:szCs w:val="28"/>
+          <w:lang w:val="uk-UA"/>
+        </w:rPr>
+      </w:pPr>
+    </w:p>
+    <w:p>
+      <w:pPr>
+        <w:autoSpaceDE w:val="0"/>
+        <w:autoSpaceDN w:val="0"/>
+        <w:adjustRightInd w:val="0"/>
+        <w:spacing w:after="0" w:line="360" w:lineRule="auto"/>
+        <w:jc w:val="both"/>
+        <w:rPr>
+          <w:rFonts w:ascii="Times New Roman" w:hAnsi="Times New Roman" w:cs="Times New Roman"/>
+          <w:b/>
+          <w:sz w:val="28"/>
+          <w:szCs w:val="28"/>
+          <w:lang w:val="uk-UA"/>
+        </w:rPr>
+      </w:pPr>
+    </w:p>
+    <w:p>
+      <w:pPr>
+        <w:autoSpaceDE w:val="0"/>
+        <w:autoSpaceDN w:val="0"/>
+        <w:adjustRightInd w:val="0"/>
+        <w:spacing w:after="0" w:line="360" w:lineRule="auto"/>
+        <w:jc w:val="both"/>
+        <w:rPr>
+          <w:rFonts w:ascii="Times New Roman" w:hAnsi="Times New Roman" w:cs="Times New Roman"/>
+          <w:b/>
+          <w:sz w:val="28"/>
+          <w:szCs w:val="28"/>
+          <w:lang w:val="uk-UA"/>
+        </w:rPr>
+      </w:pPr>
+    </w:p>
+    <w:p>
+      <w:pPr>
+        <w:autoSpaceDE w:val="0"/>
+        <w:autoSpaceDN w:val="0"/>
+        <w:adjustRightInd w:val="0"/>
+        <w:spacing w:after="0" w:line="360" w:lineRule="auto"/>
+        <w:jc w:val="both"/>
+        <w:rPr>
+          <w:rFonts w:ascii="Times New Roman" w:hAnsi="Times New Roman" w:cs="Times New Roman"/>
+          <w:b/>
+          <w:sz w:val="28"/>
+          <w:szCs w:val="28"/>
+          <w:lang w:val="uk-UA"/>
+        </w:rPr>
+      </w:pPr>
+    </w:p>
+    <w:p>
+      <w:pPr>
+        <w:autoSpaceDE w:val="0"/>
+        <w:autoSpaceDN w:val="0"/>
+        <w:adjustRightInd w:val="0"/>
+        <w:spacing w:after="0" w:line="360" w:lineRule="auto"/>
+        <w:jc w:val="both"/>
+        <w:rPr>
+          <w:rFonts w:ascii="Times New Roman" w:hAnsi="Times New Roman" w:cs="Times New Roman"/>
+          <w:b/>
+          <w:sz w:val="28"/>
+          <w:szCs w:val="28"/>
+          <w:lang w:val="uk-UA"/>
+        </w:rPr>
+      </w:pPr>
+    </w:p>
+    <w:p>
+      <w:pPr>
+        <w:autoSpaceDE w:val="0"/>
+        <w:autoSpaceDN w:val="0"/>
+        <w:adjustRightInd w:val="0"/>
+        <w:spacing w:after="0" w:line="360" w:lineRule="auto"/>
+        <w:jc w:val="both"/>
+        <w:rPr>
+          <w:rFonts w:ascii="Times New Roman" w:hAnsi="Times New Roman" w:cs="Times New Roman"/>
+          <w:b/>
+          <w:sz w:val="28"/>
+          <w:szCs w:val="28"/>
+          <w:lang w:val="uk-UA"/>
+        </w:rPr>
+      </w:pPr>
+    </w:p>
+    <w:p>
+      <w:pPr>
+        <w:autoSpaceDE w:val="0"/>
+        <w:autoSpaceDN w:val="0"/>
+        <w:adjustRightInd w:val="0"/>
+        <w:spacing w:after="0" w:line="360" w:lineRule="auto"/>
+        <w:jc w:val="both"/>
+        <w:rPr>
+          <w:rFonts w:ascii="Times New Roman" w:hAnsi="Times New Roman" w:cs="Times New Roman"/>
+          <w:b/>
+          <w:sz w:val="28"/>
+          <w:szCs w:val="28"/>
+          <w:lang w:val="uk-UA"/>
         </w:rPr>
       </w:pPr>
       <w:bookmarkStart w:id="1" w:name="_GoBack"/>
       <w:bookmarkEnd w:id="1"/>
+    </w:p>
+    <w:p>
+      <w:pPr>
+        <w:autoSpaceDE w:val="0"/>
+        <w:autoSpaceDN w:val="0"/>
+        <w:adjustRightInd w:val="0"/>
+        <w:spacing w:after="0" w:line="360" w:lineRule="auto"/>
+        <w:jc w:val="both"/>
+        <w:rPr>
+          <w:rFonts w:ascii="Times New Roman" w:hAnsi="Times New Roman" w:cs="Times New Roman"/>
+          <w:b/>
+          <w:sz w:val="28"/>
+          <w:szCs w:val="28"/>
+        </w:rPr>
+      </w:pPr>
       <w:r>
         <w:rPr>
           <w:rFonts w:ascii="Times New Roman" w:hAnsi="Times New Roman" w:cs="Times New Roman"/>
@@ -4329,16 +5385,98 @@
                 <w:rFonts w:ascii="Times New Roman" w:hAnsi="Times New Roman" w:cs="Times New Roman"/>
                 <w:sz w:val="28"/>
                 <w:szCs w:val="28"/>
+              </w:rPr>
+            </w:pPr>
+            <w:r>
+              <w:rPr>
+                <w:rFonts w:ascii="Times New Roman" w:hAnsi="Times New Roman" w:cs="Times New Roman"/>
+                <w:sz w:val="28"/>
+                <w:szCs w:val="28"/>
+                <w:lang w:val="uk-UA"/>
+              </w:rPr>
+              <w:t>b1</w:t>
+            </w:r>
+            <w:r>
+              <w:rPr>
+                <w:rFonts w:ascii="Times New Roman" w:hAnsi="Times New Roman" w:cs="Times New Roman"/>
+                <w:sz w:val="28"/>
+                <w:szCs w:val="28"/>
+                <w:lang w:val="uk-UA"/>
+              </w:rPr>
+              <w:t>!</w:t>
+            </w:r>
+            <w:r>
+              <w:rPr>
+                <w:rFonts w:ascii="Times New Roman" w:hAnsi="Times New Roman" w:cs="Times New Roman"/>
+                <w:sz w:val="28"/>
+                <w:szCs w:val="28"/>
+                <w:lang w:val="uk-UA"/>
+              </w:rPr>
+              <w:t>=b2</w:t>
+            </w:r>
+            <w:r>
+              <w:rPr>
+                <w:rFonts w:ascii="Times New Roman" w:hAnsi="Times New Roman" w:cs="Times New Roman"/>
+                <w:sz w:val="28"/>
+                <w:szCs w:val="28"/>
+                <w:lang w:val="uk-UA"/>
+              </w:rPr>
+              <w:t>!</w:t>
+            </w:r>
+            <w:r>
+              <w:rPr>
+                <w:rFonts w:ascii="Times New Roman" w:hAnsi="Times New Roman" w:cs="Times New Roman"/>
+                <w:sz w:val="28"/>
+                <w:szCs w:val="28"/>
+                <w:lang w:val="uk-UA"/>
+              </w:rPr>
+              <w:t>=0</w:t>
+            </w:r>
+            <w:r>
+              <w:rPr>
+                <w:rFonts w:ascii="Times New Roman" w:hAnsi="Times New Roman" w:cs="Times New Roman"/>
+                <w:sz w:val="28"/>
+                <w:szCs w:val="28"/>
+                <w:lang w:val="uk-UA"/>
+              </w:rPr>
+              <w:t>,</w:t>
+            </w:r>
+            <w:r>
+              <w:rPr>
+                <w:rFonts w:ascii="Times New Roman" w:hAnsi="Times New Roman" w:cs="Times New Roman"/>
+                <w:sz w:val="28"/>
+                <w:szCs w:val="28"/>
+                <w:lang w:val="en-US"/>
+              </w:rPr>
+              <w:t xml:space="preserve"> a1</w:t>
+            </w:r>
+            <w:r>
+              <w:rPr>
+                <w:rFonts w:ascii="Times New Roman" w:hAnsi="Times New Roman" w:cs="Times New Roman"/>
+                <w:sz w:val="28"/>
+                <w:szCs w:val="28"/>
                 <w:lang w:val="ru-RU"/>
               </w:rPr>
-            </w:pPr>
-            <w:r>
-              <w:rPr>
-                <w:rFonts w:ascii="Times New Roman" w:hAnsi="Times New Roman" w:cs="Times New Roman"/>
-                <w:sz w:val="28"/>
-                <w:szCs w:val="28"/>
-              </w:rPr>
-              <w:t>y =(c2-a2*c1/a1)/(b2-a2*b1/a1)</w:t>
+              <w:t>!</w:t>
+            </w:r>
+            <w:r>
+              <w:rPr>
+                <w:rFonts w:ascii="Times New Roman" w:hAnsi="Times New Roman" w:cs="Times New Roman"/>
+                <w:sz w:val="28"/>
+                <w:szCs w:val="28"/>
+                <w:lang w:val="en-US"/>
+              </w:rPr>
+              <w:t>=a</w:t>
+            </w:r>
+            <w:proofErr w:type="gramStart"/>
+            <w:r>
+              <w:rPr>
+                <w:rFonts w:ascii="Times New Roman" w:hAnsi="Times New Roman" w:cs="Times New Roman"/>
+                <w:sz w:val="28"/>
+                <w:szCs w:val="28"/>
+                <w:lang w:val="en-US"/>
+              </w:rPr>
+              <w:t>2</w:t>
             </w:r>
             <w:r>
               <w:rPr>
@@ -4347,13 +5485,361 @@
                 <w:szCs w:val="28"/>
                 <w:lang w:val="ru-RU"/>
               </w:rPr>
-              <w:t xml:space="preserve"> = -1</w:t>
+              <w:t>!</w:t>
+            </w:r>
+            <w:r>
+              <w:rPr>
+                <w:rFonts w:ascii="Times New Roman" w:hAnsi="Times New Roman" w:cs="Times New Roman"/>
+                <w:sz w:val="28"/>
+                <w:szCs w:val="28"/>
+                <w:lang w:val="en-US"/>
+              </w:rPr>
+              <w:t>=</w:t>
+            </w:r>
+            <w:proofErr w:type="gramEnd"/>
+            <w:r>
+              <w:rPr>
+                <w:rFonts w:ascii="Times New Roman" w:hAnsi="Times New Roman" w:cs="Times New Roman"/>
+                <w:sz w:val="28"/>
+                <w:szCs w:val="28"/>
+                <w:lang w:val="en-US"/>
+              </w:rPr>
+              <w:t>0</w:t>
             </w:r>
           </w:p>
         </w:tc>
       </w:tr>
       <w:tr>
         <w:trPr>
+          <w:trHeight w:val="413"/>
+        </w:trPr>
+        <w:tc>
+          <w:tcPr>
+            <w:cnfStyle w:val="001000000000" w:firstRow="0" w:lastRow="0" w:firstColumn="1" w:lastColumn="0" w:oddVBand="0" w:evenVBand="0" w:oddHBand="0" w:evenHBand="0" w:firstRowFirstColumn="0" w:firstRowLastColumn="0" w:lastRowFirstColumn="0" w:lastRowLastColumn="0"/>
+            <w:tcW w:w="669" w:type="dxa"/>
+          </w:tcPr>
+          <w:p>
+            <w:pPr>
+              <w:autoSpaceDE w:val="0"/>
+              <w:autoSpaceDN w:val="0"/>
+              <w:adjustRightInd w:val="0"/>
+              <w:spacing w:line="360" w:lineRule="auto"/>
+              <w:jc w:val="both"/>
+              <w:rPr>
+                <w:rFonts w:ascii="Times New Roman" w:hAnsi="Times New Roman" w:cs="Times New Roman"/>
+                <w:iCs/>
+                <w:sz w:val="28"/>
+                <w:szCs w:val="28"/>
+                <w:lang w:val="en-US"/>
+              </w:rPr>
+            </w:pPr>
+            <w:r>
+              <w:rPr>
+                <w:rFonts w:ascii="Times New Roman" w:hAnsi="Times New Roman" w:cs="Times New Roman"/>
+                <w:iCs/>
+                <w:sz w:val="28"/>
+                <w:szCs w:val="28"/>
+                <w:lang w:val="en-US"/>
+              </w:rPr>
+              <w:t>3</w:t>
+            </w:r>
+          </w:p>
+        </w:tc>
+        <w:tc>
+          <w:tcPr>
+            <w:tcW w:w="7745" w:type="dxa"/>
+          </w:tcPr>
+          <w:p>
+            <w:pPr>
+              <w:autoSpaceDE w:val="0"/>
+              <w:autoSpaceDN w:val="0"/>
+              <w:adjustRightInd w:val="0"/>
+              <w:spacing w:line="276" w:lineRule="auto"/>
+              <w:jc w:val="both"/>
+              <w:cnfStyle w:val="000000000000" w:firstRow="0" w:lastRow="0" w:firstColumn="0" w:lastColumn="0" w:oddVBand="0" w:evenVBand="0" w:oddHBand="0" w:evenHBand="0" w:firstRowFirstColumn="0" w:firstRowLastColumn="0" w:lastRowFirstColumn="0" w:lastRowLastColumn="0"/>
+              <w:rPr>
+                <w:rFonts w:ascii="Times New Roman" w:hAnsi="Times New Roman" w:cs="Times New Roman"/>
+                <w:sz w:val="28"/>
+                <w:szCs w:val="28"/>
+              </w:rPr>
+            </w:pPr>
+            <w:r>
+              <w:rPr>
+                <w:rFonts w:ascii="Times New Roman" w:hAnsi="Times New Roman" w:cs="Times New Roman"/>
+                <w:sz w:val="28"/>
+                <w:szCs w:val="28"/>
+                <w:lang w:val="uk-UA"/>
+              </w:rPr>
+              <w:t>b1</w:t>
+            </w:r>
+            <w:r>
+              <w:rPr>
+                <w:rFonts w:ascii="Times New Roman" w:hAnsi="Times New Roman" w:cs="Times New Roman"/>
+                <w:sz w:val="28"/>
+                <w:szCs w:val="28"/>
+                <w:lang w:val="en-US"/>
+              </w:rPr>
+              <w:t>!</w:t>
+            </w:r>
+            <w:r>
+              <w:rPr>
+                <w:rFonts w:ascii="Times New Roman" w:hAnsi="Times New Roman" w:cs="Times New Roman"/>
+                <w:sz w:val="28"/>
+                <w:szCs w:val="28"/>
+                <w:lang w:val="uk-UA"/>
+              </w:rPr>
+              <w:t xml:space="preserve">=b2 </w:t>
+            </w:r>
+            <w:r>
+              <w:rPr>
+                <w:rFonts w:ascii="Times New Roman" w:hAnsi="Times New Roman" w:cs="Times New Roman"/>
+                <w:sz w:val="28"/>
+                <w:szCs w:val="28"/>
+                <w:lang w:val="en-US"/>
+              </w:rPr>
+              <w:t xml:space="preserve">&amp;&amp; </w:t>
+            </w:r>
+            <w:r>
+              <w:rPr>
+                <w:rFonts w:ascii="Times New Roman" w:hAnsi="Times New Roman" w:cs="Times New Roman"/>
+                <w:sz w:val="28"/>
+                <w:szCs w:val="28"/>
+                <w:lang w:val="en-US"/>
+              </w:rPr>
+              <w:t>a</w:t>
+            </w:r>
+            <w:r>
+              <w:rPr>
+                <w:rFonts w:ascii="Times New Roman" w:hAnsi="Times New Roman" w:cs="Times New Roman"/>
+                <w:sz w:val="28"/>
+                <w:szCs w:val="28"/>
+                <w:lang w:val="en-US"/>
+              </w:rPr>
+              <w:t>1</w:t>
+            </w:r>
+            <w:r>
+              <w:rPr>
+                <w:rFonts w:ascii="Times New Roman" w:hAnsi="Times New Roman" w:cs="Times New Roman"/>
+                <w:sz w:val="28"/>
+                <w:szCs w:val="28"/>
+                <w:lang w:val="en-US"/>
+              </w:rPr>
+              <w:t>!</w:t>
+            </w:r>
+            <w:r>
+              <w:rPr>
+                <w:rFonts w:ascii="Times New Roman" w:hAnsi="Times New Roman" w:cs="Times New Roman"/>
+                <w:sz w:val="28"/>
+                <w:szCs w:val="28"/>
+                <w:lang w:val="en-US"/>
+              </w:rPr>
+              <w:t>=</w:t>
+            </w:r>
+            <w:r>
+              <w:rPr>
+                <w:rFonts w:ascii="Times New Roman" w:hAnsi="Times New Roman" w:cs="Times New Roman"/>
+                <w:sz w:val="28"/>
+                <w:szCs w:val="28"/>
+                <w:lang w:val="en-US"/>
+              </w:rPr>
+              <w:t>a</w:t>
+            </w:r>
+            <w:r>
+              <w:rPr>
+                <w:rFonts w:ascii="Times New Roman" w:hAnsi="Times New Roman" w:cs="Times New Roman"/>
+                <w:sz w:val="28"/>
+                <w:szCs w:val="28"/>
+                <w:lang w:val="en-US"/>
+              </w:rPr>
+              <w:t xml:space="preserve">2 &amp;&amp; </w:t>
+            </w:r>
+            <w:r>
+              <w:rPr>
+                <w:rFonts w:ascii="Times New Roman" w:hAnsi="Times New Roman" w:cs="Times New Roman"/>
+                <w:sz w:val="28"/>
+                <w:szCs w:val="28"/>
+                <w:lang w:val="en-US"/>
+              </w:rPr>
+              <w:t>c</w:t>
+            </w:r>
+            <w:proofErr w:type="gramStart"/>
+            <w:r>
+              <w:rPr>
+                <w:rFonts w:ascii="Times New Roman" w:hAnsi="Times New Roman" w:cs="Times New Roman"/>
+                <w:sz w:val="28"/>
+                <w:szCs w:val="28"/>
+                <w:lang w:val="en-US"/>
+              </w:rPr>
+              <w:t>1!=</w:t>
+            </w:r>
+            <w:proofErr w:type="gramEnd"/>
+            <w:r>
+              <w:rPr>
+                <w:rFonts w:ascii="Times New Roman" w:hAnsi="Times New Roman" w:cs="Times New Roman"/>
+                <w:sz w:val="28"/>
+                <w:szCs w:val="28"/>
+                <w:lang w:val="en-US"/>
+              </w:rPr>
+              <w:t>c</w:t>
+            </w:r>
+            <w:r>
+              <w:rPr>
+                <w:rFonts w:ascii="Times New Roman" w:hAnsi="Times New Roman" w:cs="Times New Roman"/>
+                <w:sz w:val="28"/>
+                <w:szCs w:val="28"/>
+                <w:lang w:val="en-US"/>
+              </w:rPr>
+              <w:t>2</w:t>
+            </w:r>
+          </w:p>
+        </w:tc>
+      </w:tr>
+      <w:tr>
+        <w:trPr>
+          <w:cnfStyle w:val="000000100000" w:firstRow="0" w:lastRow="0" w:firstColumn="0" w:lastColumn="0" w:oddVBand="0" w:evenVBand="0" w:oddHBand="1" w:evenHBand="0" w:firstRowFirstColumn="0" w:firstRowLastColumn="0" w:lastRowFirstColumn="0" w:lastRowLastColumn="0"/>
+          <w:trHeight w:val="413"/>
+        </w:trPr>
+        <w:tc>
+          <w:tcPr>
+            <w:cnfStyle w:val="001000000000" w:firstRow="0" w:lastRow="0" w:firstColumn="1" w:lastColumn="0" w:oddVBand="0" w:evenVBand="0" w:oddHBand="0" w:evenHBand="0" w:firstRowFirstColumn="0" w:firstRowLastColumn="0" w:lastRowFirstColumn="0" w:lastRowLastColumn="0"/>
+            <w:tcW w:w="669" w:type="dxa"/>
+          </w:tcPr>
+          <w:p>
+            <w:pPr>
+              <w:autoSpaceDE w:val="0"/>
+              <w:autoSpaceDN w:val="0"/>
+              <w:adjustRightInd w:val="0"/>
+              <w:spacing w:line="360" w:lineRule="auto"/>
+              <w:jc w:val="both"/>
+              <w:rPr>
+                <w:rFonts w:ascii="Times New Roman" w:hAnsi="Times New Roman" w:cs="Times New Roman"/>
+                <w:iCs/>
+                <w:sz w:val="28"/>
+                <w:szCs w:val="28"/>
+                <w:lang w:val="en-US"/>
+              </w:rPr>
+            </w:pPr>
+            <w:r>
+              <w:rPr>
+                <w:rFonts w:ascii="Times New Roman" w:hAnsi="Times New Roman" w:cs="Times New Roman"/>
+                <w:iCs/>
+                <w:sz w:val="28"/>
+                <w:szCs w:val="28"/>
+                <w:lang w:val="en-US"/>
+              </w:rPr>
+              <w:t>4</w:t>
+            </w:r>
+          </w:p>
+        </w:tc>
+        <w:tc>
+          <w:tcPr>
+            <w:tcW w:w="7745" w:type="dxa"/>
+          </w:tcPr>
+          <w:p>
+            <w:pPr>
+              <w:autoSpaceDE w:val="0"/>
+              <w:autoSpaceDN w:val="0"/>
+              <w:adjustRightInd w:val="0"/>
+              <w:spacing w:line="276" w:lineRule="auto"/>
+              <w:jc w:val="both"/>
+              <w:cnfStyle w:val="000000100000" w:firstRow="0" w:lastRow="0" w:firstColumn="0" w:lastColumn="0" w:oddVBand="0" w:evenVBand="0" w:oddHBand="1" w:evenHBand="0" w:firstRowFirstColumn="0" w:firstRowLastColumn="0" w:lastRowFirstColumn="0" w:lastRowLastColumn="0"/>
+              <w:rPr>
+                <w:rFonts w:ascii="Times New Roman" w:hAnsi="Times New Roman" w:cs="Times New Roman"/>
+                <w:sz w:val="28"/>
+                <w:szCs w:val="28"/>
+                <w:lang w:val="uk-UA"/>
+              </w:rPr>
+            </w:pPr>
+            <w:r>
+              <w:rPr>
+                <w:rFonts w:ascii="Times New Roman" w:hAnsi="Times New Roman" w:cs="Times New Roman"/>
+                <w:sz w:val="28"/>
+                <w:szCs w:val="28"/>
+                <w:lang w:val="uk-UA"/>
+              </w:rPr>
+              <w:t>с1!=с2</w:t>
+            </w:r>
+          </w:p>
+        </w:tc>
+      </w:tr>
+      <w:tr>
+        <w:trPr>
+          <w:trHeight w:val="413"/>
+        </w:trPr>
+        <w:tc>
+          <w:tcPr>
+            <w:cnfStyle w:val="001000000000" w:firstRow="0" w:lastRow="0" w:firstColumn="1" w:lastColumn="0" w:oddVBand="0" w:evenVBand="0" w:oddHBand="0" w:evenHBand="0" w:firstRowFirstColumn="0" w:firstRowLastColumn="0" w:lastRowFirstColumn="0" w:lastRowLastColumn="0"/>
+            <w:tcW w:w="669" w:type="dxa"/>
+          </w:tcPr>
+          <w:p>
+            <w:pPr>
+              <w:autoSpaceDE w:val="0"/>
+              <w:autoSpaceDN w:val="0"/>
+              <w:adjustRightInd w:val="0"/>
+              <w:spacing w:line="360" w:lineRule="auto"/>
+              <w:jc w:val="both"/>
+              <w:rPr>
+                <w:rFonts w:ascii="Times New Roman" w:hAnsi="Times New Roman" w:cs="Times New Roman"/>
+                <w:iCs/>
+                <w:sz w:val="28"/>
+                <w:szCs w:val="28"/>
+                <w:lang w:val="en-US"/>
+              </w:rPr>
+            </w:pPr>
+            <w:r>
+              <w:rPr>
+                <w:rFonts w:ascii="Times New Roman" w:hAnsi="Times New Roman" w:cs="Times New Roman"/>
+                <w:iCs/>
+                <w:sz w:val="28"/>
+                <w:szCs w:val="28"/>
+                <w:lang w:val="en-US"/>
+              </w:rPr>
+              <w:t>2</w:t>
+            </w:r>
+          </w:p>
+        </w:tc>
+        <w:tc>
+          <w:tcPr>
+            <w:tcW w:w="7745" w:type="dxa"/>
+          </w:tcPr>
+          <w:p>
+            <w:pPr>
+              <w:autoSpaceDE w:val="0"/>
+              <w:autoSpaceDN w:val="0"/>
+              <w:adjustRightInd w:val="0"/>
+              <w:spacing w:line="276" w:lineRule="auto"/>
+              <w:jc w:val="both"/>
+              <w:cnfStyle w:val="000000000000" w:firstRow="0" w:lastRow="0" w:firstColumn="0" w:lastColumn="0" w:oddVBand="0" w:evenVBand="0" w:oddHBand="0" w:evenHBand="0" w:firstRowFirstColumn="0" w:firstRowLastColumn="0" w:lastRowFirstColumn="0" w:lastRowLastColumn="0"/>
+              <w:rPr>
+                <w:rFonts w:ascii="Times New Roman" w:hAnsi="Times New Roman" w:cs="Times New Roman"/>
+                <w:sz w:val="28"/>
+                <w:szCs w:val="28"/>
+                <w:lang w:val="ru-RU"/>
+              </w:rPr>
+            </w:pPr>
+            <w:r>
+              <w:rPr>
+                <w:rFonts w:ascii="Times New Roman" w:hAnsi="Times New Roman" w:cs="Times New Roman"/>
+                <w:sz w:val="28"/>
+                <w:szCs w:val="28"/>
+              </w:rPr>
+              <w:t>y =(c2-a2*c1/a1)/(b2-a2*b1/a1)</w:t>
+            </w:r>
+            <w:r>
+              <w:rPr>
+                <w:rFonts w:ascii="Times New Roman" w:hAnsi="Times New Roman" w:cs="Times New Roman"/>
+                <w:sz w:val="28"/>
+                <w:szCs w:val="28"/>
+                <w:lang w:val="ru-RU"/>
+              </w:rPr>
+              <w:t xml:space="preserve"> = -1</w:t>
+            </w:r>
+          </w:p>
+        </w:tc>
+      </w:tr>
+      <w:tr>
+        <w:trPr>
+          <w:cnfStyle w:val="000000100000" w:firstRow="0" w:lastRow="0" w:firstColumn="0" w:lastColumn="0" w:oddVBand="0" w:evenVBand="0" w:oddHBand="1" w:evenHBand="0" w:firstRowFirstColumn="0" w:firstRowLastColumn="0" w:lastRowFirstColumn="0" w:lastRowLastColumn="0"/>
           <w:trHeight w:val="415"/>
         </w:trPr>
         <w:tc>
@@ -4399,7 +5885,7 @@
               <w:adjustRightInd w:val="0"/>
               <w:spacing w:line="276" w:lineRule="auto"/>
               <w:jc w:val="both"/>
-              <w:cnfStyle w:val="000000000000" w:firstRow="0" w:lastRow="0" w:firstColumn="0" w:lastColumn="0" w:oddVBand="0" w:evenVBand="0" w:oddHBand="0" w:evenHBand="0" w:firstRowFirstColumn="0" w:firstRowLastColumn="0" w:lastRowFirstColumn="0" w:lastRowLastColumn="0"/>
+              <w:cnfStyle w:val="000000100000" w:firstRow="0" w:lastRow="0" w:firstColumn="0" w:lastColumn="0" w:oddVBand="0" w:evenVBand="0" w:oddHBand="1" w:evenHBand="0" w:firstRowFirstColumn="0" w:firstRowLastColumn="0" w:lastRowFirstColumn="0" w:lastRowLastColumn="0"/>
               <w:rPr>
                 <w:rFonts w:ascii="Times New Roman" w:hAnsi="Times New Roman" w:cs="Times New Roman"/>
                 <w:sz w:val="28"/>
@@ -4484,7 +5970,43 @@
           <w:szCs w:val="28"/>
           <w:lang w:val="uk-UA"/>
         </w:rPr>
-        <w:t xml:space="preserve"> дії чергування у вигляді умовної та альтернативної форм та набуто практичних навичок їх використання під час складання програмних специфікацій. За допомоги цієї лабораторної роботи можливо обчислення системи рівнянь з двома змінними</w:t>
+        <w:t xml:space="preserve"> дії чергування у вигляді умовної та альтернативної форм та набуто практичних навичок їх використання під час складання програмних специфікацій.</w:t>
+      </w:r>
+      <w:r>
+        <w:rPr>
+          <w:rFonts w:ascii="Times New Roman" w:hAnsi="Times New Roman" w:cs="Times New Roman"/>
+          <w:sz w:val="28"/>
+          <w:szCs w:val="28"/>
+          <w:lang w:val="uk-UA"/>
+        </w:rPr>
+        <w:t xml:space="preserve"> </w:t>
+      </w:r>
+      <w:r>
+        <w:rPr>
+          <w:rFonts w:ascii="Times New Roman" w:hAnsi="Times New Roman" w:cs="Times New Roman"/>
+          <w:sz w:val="28"/>
+          <w:szCs w:val="28"/>
+          <w:lang w:val="uk-UA"/>
+        </w:rPr>
+        <w:t xml:space="preserve">Була постановлена задача, в якій визначалися змінні та константи, введені користувачем. </w:t>
+      </w:r>
+      <w:r>
+        <w:rPr>
+          <w:rFonts w:ascii="Times New Roman" w:hAnsi="Times New Roman" w:cs="Times New Roman"/>
+          <w:sz w:val="28"/>
+          <w:szCs w:val="28"/>
+          <w:lang w:val="uk-UA"/>
+        </w:rPr>
+        <w:t>У алгоритмі були уточнені обмеження з використанням умов при яких задача буде виконана правильно.</w:t>
+      </w:r>
+      <w:r>
+        <w:rPr>
+          <w:rFonts w:ascii="Times New Roman" w:hAnsi="Times New Roman" w:cs="Times New Roman"/>
+          <w:sz w:val="28"/>
+          <w:szCs w:val="28"/>
+          <w:lang w:val="uk-UA"/>
+        </w:rPr>
+        <w:t xml:space="preserve"> За допомоги цієї лабораторної роботи можливо обчислення системи рівнянь з двома змінними</w:t>
       </w:r>
       <w:r>
         <w:rPr>
@@ -4541,6 +6063,15 @@
           <w:lang w:val="uk-UA"/>
         </w:rPr>
         <w:t xml:space="preserve"> виведення помилки при порушені обмежень.</w:t>
+      </w:r>
+      <w:r>
+        <w:rPr>
+          <w:rFonts w:ascii="Times New Roman" w:hAnsi="Times New Roman" w:cs="Times New Roman"/>
+          <w:sz w:val="28"/>
+          <w:szCs w:val="28"/>
+          <w:lang w:val="uk-UA"/>
+        </w:rPr>
+        <w:t xml:space="preserve"> </w:t>
       </w:r>
     </w:p>
     <w:sectPr>
@@ -5528,7 +7059,7 @@
 
 <file path=word/webextensions/taskpanes.xml><?xml version="1.0" encoding="utf-8"?>
 <wetp:taskpanes xmlns:wetp="http://schemas.microsoft.com/office/webextensions/taskpanes/2010/11">
-  <wetp:taskpane dockstate="right" visibility="0" width="438" row="1">
+  <wetp:taskpane dockstate="right" visibility="0" width="438" row="2">
     <wetp:webextensionref xmlns:r="http://schemas.openxmlformats.org/officeDocument/2006/relationships" r:id="rId1"/>
   </wetp:taskpane>
 </wetp:taskpanes>
@@ -5551,7 +7082,7 @@
 </file>
 
 <file path=customXml/itemProps1.xml><?xml version="1.0" encoding="utf-8"?>
-<ds:datastoreItem xmlns:ds="http://schemas.openxmlformats.org/officeDocument/2006/customXml" ds:itemID="{D04087C1-4077-49B7-9892-625EE3F32266}">
+<ds:datastoreItem xmlns:ds="http://schemas.openxmlformats.org/officeDocument/2006/customXml" ds:itemID="{810349EB-F6B7-46E8-9B7B-EE94320F712E}">
   <ds:schemaRefs>
     <ds:schemaRef ds:uri="http://schemas.openxmlformats.org/officeDocument/2006/bibliography"/>
   </ds:schemaRefs>
